--- a/Резюме — Системный администратор, Евгений Роев.docx
+++ b/Резюме — Системный администратор, Евгений Роев.docx
@@ -133,8 +133,6 @@
       </w:r>
       <w:r>
         <w:tab/>
-      </w:r>
-      <w:r>
         <w:t>https://twitter.com/RoevEvgen?lang=ru</w:t>
       </w:r>
     </w:p>
@@ -179,7 +177,6 @@
         </w:tabs>
         <w:rPr>
           <w:color w:val="6B7886"/>
-          <w:lang w:val="en-US"/>
         </w:rPr>
       </w:pPr>
       <w:r>
@@ -214,7 +211,6 @@
         </w:tabs>
         <w:rPr>
           <w:color w:val="6B7886"/>
-          <w:lang w:val="en-US"/>
         </w:rPr>
       </w:pPr>
       <w:proofErr w:type="spellStart"/>
@@ -227,9 +223,6 @@
       </w:r>
       <w:proofErr w:type="spellEnd"/>
       <w:r>
-        <w:rPr>
-          <w:lang w:val="en-US"/>
-        </w:rPr>
         <w:tab/>
       </w:r>
       <w:r>
@@ -239,9 +232,6 @@
         <w:t>https</w:t>
       </w:r>
       <w:r>
-        <w:rPr>
-          <w:lang w:val="en-US"/>
-        </w:rPr>
         <w:t>://</w:t>
       </w:r>
       <w:r>
@@ -251,21 +241,17 @@
         <w:t>www</w:t>
       </w:r>
       <w:r>
-        <w:rPr>
-          <w:lang w:val="en-US"/>
-        </w:rPr>
         <w:t>.</w:t>
       </w:r>
+      <w:proofErr w:type="spellStart"/>
       <w:r>
         <w:rPr>
           <w:lang w:val="en-US"/>
         </w:rPr>
         <w:t>linkedin</w:t>
       </w:r>
-      <w:r>
-        <w:rPr>
-          <w:lang w:val="en-US"/>
-        </w:rPr>
+      <w:proofErr w:type="spellEnd"/>
+      <w:r>
         <w:t>.</w:t>
       </w:r>
       <w:r>
@@ -275,9 +261,6 @@
         <w:t>com</w:t>
       </w:r>
       <w:r>
-        <w:rPr>
-          <w:lang w:val="en-US"/>
-        </w:rPr>
         <w:t>/</w:t>
       </w:r>
       <w:r>
@@ -287,33 +270,28 @@
         <w:t>in</w:t>
       </w:r>
       <w:r>
-        <w:rPr>
-          <w:lang w:val="en-US"/>
-        </w:rPr>
         <w:t>/</w:t>
       </w:r>
+      <w:proofErr w:type="spellStart"/>
       <w:r>
         <w:rPr>
           <w:lang w:val="en-US"/>
         </w:rPr>
         <w:t>evgen</w:t>
       </w:r>
-      <w:r>
-        <w:rPr>
-          <w:lang w:val="en-US"/>
-        </w:rPr>
+      <w:proofErr w:type="spellEnd"/>
+      <w:r>
         <w:t>-</w:t>
       </w:r>
+      <w:proofErr w:type="spellStart"/>
       <w:r>
         <w:rPr>
           <w:lang w:val="en-US"/>
         </w:rPr>
         <w:t>roev</w:t>
       </w:r>
-      <w:r>
-        <w:rPr>
-          <w:lang w:val="en-US"/>
-        </w:rPr>
+      <w:proofErr w:type="spellEnd"/>
+      <w:r>
         <w:t>-628</w:t>
       </w:r>
       <w:r>
@@ -323,9 +301,6 @@
         <w:t>b</w:t>
       </w:r>
       <w:r>
-        <w:rPr>
-          <w:lang w:val="en-US"/>
-        </w:rPr>
         <w:t>26192</w:t>
       </w:r>
     </w:p>
@@ -355,16 +330,8 @@
         <w:rPr>
           <w:lang w:val="en-US"/>
         </w:rPr>
-        <w:t>live</w:t>
-      </w:r>
-      <w:proofErr w:type="gramStart"/>
-      <w:r>
-        <w:rPr>
-          <w:lang w:val="en-US"/>
-        </w:rPr>
-        <w:t>:roevevgen7</w:t>
-      </w:r>
-      <w:proofErr w:type="gramEnd"/>
+        <w:t>roevevgen7</w:t>
+      </w:r>
     </w:p>
     <w:p>
       <w:pPr>
@@ -381,14 +348,7 @@
           <w:color w:val="6B7886"/>
           <w:lang w:val="en-US"/>
         </w:rPr>
-        <w:t>Telegram</w:t>
-      </w:r>
-      <w:r>
-        <w:rPr>
-          <w:color w:val="6B7886"/>
-          <w:lang w:val="en-US"/>
-        </w:rPr>
-        <w:t xml:space="preserve">                      </w:t>
+        <w:t xml:space="preserve">Telegram                      </w:t>
       </w:r>
       <w:r>
         <w:rPr>
@@ -400,17 +360,11 @@
     <w:p>
       <w:pPr>
         <w:pStyle w:val="2"/>
-        <w:rPr>
-          <w:lang w:val="en-US"/>
-        </w:rPr>
       </w:pPr>
       <w:r>
         <w:t>Опыт</w:t>
       </w:r>
       <w:r>
-        <w:rPr>
-          <w:lang w:val="en-US"/>
-        </w:rPr>
         <w:t xml:space="preserve"> </w:t>
       </w:r>
       <w:r>
@@ -422,6 +376,49 @@
         <w:pStyle w:val="3"/>
       </w:pPr>
       <w:r>
+        <w:t>Монтажник ВОЛС</w:t>
+      </w:r>
+    </w:p>
+    <w:p>
+      <w:r>
+        <w:t>с 11.2020 по 02.2021 (3 месяца)</w:t>
+      </w:r>
+      <w:r>
+        <w:br/>
+      </w:r>
+      <w:proofErr w:type="spellStart"/>
+      <w:r>
+        <w:t>Айлан</w:t>
+      </w:r>
+      <w:proofErr w:type="spellEnd"/>
+      <w:r>
+        <w:t>, Ирпень (интернет провайдер)</w:t>
+      </w:r>
+    </w:p>
+    <w:p>
+      <w:r>
+        <w:t>Установка и монтаж пассивного оборудования, подключение и ремонт 220V;</w:t>
+      </w:r>
+      <w:r>
+        <w:br/>
+        <w:t>Строительство и ремонт воздушно-оптических линий связи (ВОЛС);</w:t>
+      </w:r>
+      <w:r>
+        <w:br/>
+        <w:t>Строительство и ремонт собственных стояков, ТВ и интернет;</w:t>
+      </w:r>
+      <w:r>
+        <w:br/>
+        <w:t>Строительство и ремонт домовой распределительной сети ТВ (ДРС).</w:t>
+      </w:r>
+      <w:bookmarkStart w:id="0" w:name="_GoBack"/>
+      <w:bookmarkEnd w:id="0"/>
+    </w:p>
+    <w:p>
+      <w:pPr>
+        <w:pStyle w:val="3"/>
+      </w:pPr>
+      <w:r>
         <w:t>Системный администратор</w:t>
       </w:r>
     </w:p>
@@ -436,10 +433,7 @@
     </w:p>
     <w:p>
       <w:r>
-        <w:t>Монтаж, систем виде</w:t>
-      </w:r>
-      <w:r>
-        <w:t>онаблюдения;</w:t>
+        <w:t>Монтаж, систем видеонаблюдения;</w:t>
       </w:r>
       <w:r>
         <w:br/>
@@ -467,15 +461,13 @@
         <w:pStyle w:val="3"/>
       </w:pPr>
       <w:r>
+        <w:lastRenderedPageBreak/>
         <w:t>Администратор интернет магазина</w:t>
       </w:r>
     </w:p>
     <w:p>
       <w:r>
-        <w:t>с 12.201</w:t>
-      </w:r>
-      <w:r>
-        <w:t>9 по 03.2020 (3 месяца)</w:t>
+        <w:t>с 12.2019 по 03.2020 (3 месяца)</w:t>
       </w:r>
       <w:r>
         <w:br/>
@@ -487,7 +479,6 @@
         <w:pStyle w:val="2"/>
       </w:pPr>
       <w:r>
-        <w:lastRenderedPageBreak/>
         <w:t>Образование</w:t>
       </w:r>
     </w:p>
@@ -537,10 +528,7 @@
         </w:numPr>
       </w:pPr>
       <w:r>
-        <w:t>"Осно</w:t>
-      </w:r>
-      <w:r>
-        <w:t>ви Web UI розробки" Львовская IT Школа - Прометей онлайн-курс ((01.01.2019 - 03.04.2019))</w:t>
+        <w:t>"Основи Web UI розробки" Львовская IT Школа - Прометей онлайн-курс ((01.01.2019 - 03.04.2019))</w:t>
       </w:r>
     </w:p>
     <w:p>
@@ -628,10 +616,7 @@
         </w:numPr>
       </w:pPr>
       <w:r>
-        <w:t xml:space="preserve">"JavaScript </w:t>
-      </w:r>
-      <w:r>
-        <w:t>Advanced" CyberBionic Systematics ((01.01.2019 - 09.06.2019))</w:t>
+        <w:t>"JavaScript Advanced" CyberBionic Systematics ((01.01.2019 - 09.06.2019))</w:t>
       </w:r>
     </w:p>
     <w:p>
@@ -711,10 +696,7 @@
         </w:numPr>
       </w:pPr>
       <w:r>
-        <w:t>"TipeScript Fundamentals" CyberBionic Systematic</w:t>
-      </w:r>
-      <w:r>
-        <w:t>s ((01.01.2019 - 10.06.2019))</w:t>
+        <w:t>"TipeScript Fundamentals" CyberBionic Systematics ((01.01.2019 - 10.06.2019))</w:t>
       </w:r>
     </w:p>
     <w:p>
@@ -785,10 +767,7 @@
       </w:r>
       <w:r>
         <w:br/>
-        <w:t>•Advanced PC use</w:t>
-      </w:r>
-      <w:r>
-        <w:t>r.</w:t>
+        <w:t>•Advanced PC user.</w:t>
       </w:r>
       <w:r>
         <w:br/>
@@ -1012,13 +991,7 @@
           <w:lang w:val="en-US"/>
         </w:rPr>
         <w:br/>
-        <w:t>•PH</w:t>
-      </w:r>
-      <w:r>
-        <w:rPr>
-          <w:lang w:val="en-US"/>
-        </w:rPr>
-        <w:t xml:space="preserve">P, </w:t>
+        <w:t xml:space="preserve">•PHP, </w:t>
       </w:r>
       <w:proofErr w:type="spellStart"/>
       <w:r>
@@ -1119,6 +1092,7 @@
         </w:numPr>
       </w:pPr>
       <w:r>
+        <w:lastRenderedPageBreak/>
         <w:t>Английский ─ начинающий</w:t>
       </w:r>
     </w:p>
@@ -1127,25 +1101,16 @@
         <w:pStyle w:val="2"/>
       </w:pPr>
       <w:r>
-        <w:lastRenderedPageBreak/>
         <w:t>Дополнительная информация</w:t>
       </w:r>
     </w:p>
     <w:p>
-      <w:pPr>
-        <w:rPr>
-          <w:lang w:val="en-US"/>
-        </w:rPr>
-      </w:pPr>
       <w:r>
         <w:t>Пунктуальность, коммуникабельность, ответственность, высокая работоспособность, инициативность, энергичность, увлечённость делом, умение работать в команде, нацеленность на результат.</w:t>
       </w:r>
       <w:r>
         <w:br/>
-        <w:t>Я Junior PHP програмист с огромным желанием участвовать в интересных сло</w:t>
-      </w:r>
-      <w:r>
-        <w:t>жных проектах с классными идеями, где я могу использовать свои существующие навыки и развивать новые, чтобы внести свой вклад в достижение организационных целей.</w:t>
+        <w:t>Я Junior PHP програмист с огромным желанием участвовать в интересных сложных проектах с классными идеями, где я могу использовать свои существующие навыки и развивать новые, чтобы внести свой вклад в достижение организационных целей.</w:t>
       </w:r>
       <w:r>
         <w:br/>
@@ -1157,86 +1122,177 @@
       </w:r>
     </w:p>
     <w:p>
-      <w:proofErr w:type="gramStart"/>
-      <w:r>
-        <w:t>https://github.com/roevevgen/IGACashmere.git</w:t>
-      </w:r>
-      <w:bookmarkStart w:id="0" w:name="_GoBack"/>
-      <w:bookmarkEnd w:id="0"/>
-      <w:r>
-        <w:br/>
-        <w:t>https://github.com/roevevgen/blog.git</w:t>
-      </w:r>
-      <w:r>
-        <w:br/>
-        <w:t>https://github.com/roeve</w:t>
-      </w:r>
-      <w:r>
-        <w:t>vgen/blogchain.git</w:t>
-      </w:r>
-      <w:r>
-        <w:br/>
-        <w:t>https://github.com/roevevgen/resume.git</w:t>
-      </w:r>
-      <w:r>
-        <w:br/>
-        <w:t>https://github.com/roevevgen/childhood.git</w:t>
-      </w:r>
-      <w:r>
-        <w:br/>
-        <w:t>https://github.com/roevevgen/advogrand.git</w:t>
-      </w:r>
-      <w:r>
-        <w:br/>
-        <w:t>https://github.com/roevevgen/granit.git</w:t>
-      </w:r>
-      <w:r>
-        <w:br/>
-        <w:t>https://github.com/roevevgen/nasim.git</w:t>
-      </w:r>
-      <w:r>
-        <w:br/>
-        <w:t>https://github.com/roevevgen/Soc</w:t>
-      </w:r>
-      <w:r>
-        <w:t>hi.git</w:t>
-      </w:r>
-      <w:r>
-        <w:br/>
-        <w:t>https://github.com/roevevgen/yoga.git</w:t>
+      <w:hyperlink r:id="rId10" w:tgtFrame="_blank" w:history="1">
+        <w:proofErr w:type="gramStart"/>
+        <w:r>
+          <w:rPr>
+            <w:rStyle w:val="a7"/>
+          </w:rPr>
+          <w:t>https://github.com/roevevgen/avtoprokat-tomsk.ru.git</w:t>
+        </w:r>
+      </w:hyperlink>
+      <w:r>
+        <w:br/>
+      </w:r>
+      <w:hyperlink r:id="rId11" w:history="1">
+        <w:r>
+          <w:rPr>
+            <w:rStyle w:val="a7"/>
+          </w:rPr>
+          <w:t>https://todoos.000webhostapp.com/</w:t>
+        </w:r>
+      </w:hyperlink>
+      <w:r>
+        <w:br/>
+      </w:r>
+      <w:hyperlink r:id="rId12" w:history="1">
+        <w:r>
+          <w:rPr>
+            <w:rStyle w:val="a7"/>
+          </w:rPr>
+          <w:t>https://github.com/roevevgen/blogchain.git</w:t>
+        </w:r>
+      </w:hyperlink>
+      <w:r>
+        <w:br/>
+      </w:r>
+      <w:hyperlink r:id="rId13" w:history="1">
+        <w:r>
+          <w:rPr>
+            <w:rStyle w:val="a7"/>
+          </w:rPr>
+          <w:t>https://github.com/roevevgen/resume.git</w:t>
+        </w:r>
+      </w:hyperlink>
+      <w:r>
+        <w:br/>
+      </w:r>
+      <w:hyperlink r:id="rId14" w:history="1">
+        <w:r>
+          <w:rPr>
+            <w:rStyle w:val="a7"/>
+          </w:rPr>
+          <w:t>https://github.com/roevevgen/childhood.git</w:t>
+        </w:r>
+      </w:hyperlink>
+      <w:r>
+        <w:br/>
+      </w:r>
+      <w:hyperlink r:id="rId15" w:history="1">
+        <w:r>
+          <w:rPr>
+            <w:rStyle w:val="a7"/>
+          </w:rPr>
+          <w:t>https://github.com/roevevgen/advogrand.git</w:t>
+        </w:r>
+      </w:hyperlink>
+      <w:r>
+        <w:br/>
+      </w:r>
+      <w:hyperlink r:id="rId16" w:history="1">
+        <w:r>
+          <w:rPr>
+            <w:rStyle w:val="a7"/>
+          </w:rPr>
+          <w:t>https://github.com/roevevgen/granit.git</w:t>
+        </w:r>
+      </w:hyperlink>
+      <w:r>
+        <w:br/>
+      </w:r>
+      <w:hyperlink r:id="rId17" w:history="1">
+        <w:r>
+          <w:rPr>
+            <w:rStyle w:val="a7"/>
+          </w:rPr>
+          <w:t>https://github.com/roevevgen/nasim.git</w:t>
+        </w:r>
+      </w:hyperlink>
+      <w:r>
+        <w:br/>
+      </w:r>
+      <w:hyperlink r:id="rId18" w:history="1">
+        <w:r>
+          <w:rPr>
+            <w:rStyle w:val="a7"/>
+          </w:rPr>
+          <w:t>https://github.com/roevevgen/Sochi.git</w:t>
+        </w:r>
+      </w:hyperlink>
+      <w:r>
+        <w:br/>
+      </w:r>
+      <w:hyperlink r:id="rId19" w:history="1">
+        <w:r>
+          <w:rPr>
+            <w:rStyle w:val="a7"/>
+          </w:rPr>
+          <w:t>https://github.com/roevevgen/yoga.git</w:t>
+        </w:r>
+      </w:hyperlink>
+      <w:r>
+        <w:br/>
+      </w:r>
+      <w:hyperlink r:id="rId20" w:history="1">
+        <w:r>
+          <w:rPr>
+            <w:rStyle w:val="a7"/>
+          </w:rPr>
+          <w:t>https</w:t>
+        </w:r>
+        <w:proofErr w:type="gramEnd"/>
+        <w:r>
+          <w:rPr>
+            <w:rStyle w:val="a7"/>
+          </w:rPr>
+          <w:t>://github.com/roevevgen/sapfir.git</w:t>
+        </w:r>
+      </w:hyperlink>
+      <w:r>
+        <w:br/>
+      </w:r>
+      <w:hyperlink r:id="rId21" w:history="1">
+        <w:r>
+          <w:rPr>
+            <w:rStyle w:val="a7"/>
+          </w:rPr>
+          <w:t>https://github.com/roevevgen/travel_agency.git</w:t>
+        </w:r>
+      </w:hyperlink>
+      <w:r>
+        <w:br/>
+      </w:r>
+      <w:hyperlink r:id="rId22" w:history="1">
+        <w:r>
+          <w:rPr>
+            <w:rStyle w:val="a7"/>
+          </w:rPr>
+          <w:t>https://github.com/roevevgen/Amazing-Dude.git</w:t>
+        </w:r>
+      </w:hyperlink>
+      <w:r>
+        <w:br/>
+      </w:r>
+      <w:hyperlink r:id="rId23" w:history="1">
+        <w:r>
+          <w:rPr>
+            <w:rStyle w:val="a7"/>
+          </w:rPr>
+          <w:t>https://github.com/roevevgen/We_believe.git</w:t>
+        </w:r>
+        <w:proofErr w:type="gramStart"/>
+      </w:hyperlink>
+      <w:r>
+        <w:br/>
+        <w:t>О</w:t>
       </w:r>
       <w:proofErr w:type="gramEnd"/>
       <w:r>
-        <w:br/>
-        <w:t>https://github.com/roevevgen/sapfir.git</w:t>
-      </w:r>
-      <w:r>
-        <w:br/>
-        <w:t>https://github.com/roevevgen/travel_agency.git</w:t>
-      </w:r>
-      <w:r>
-        <w:br/>
-        <w:t>https://github.com/roevevgen/Amazing-Dude.git</w:t>
-      </w:r>
-      <w:r>
-        <w:br/>
-        <w:t>https://github.com/roevevgen/We_believe.git</w:t>
-      </w:r>
-      <w:proofErr w:type="gramStart"/>
-      <w:r>
-        <w:br/>
-        <w:t>О</w:t>
-      </w:r>
-      <w:proofErr w:type="gramEnd"/>
-      <w:r>
         <w:t>бо мне</w:t>
       </w:r>
       <w:r>
         <w:br/>
-        <w:t>Аналитический склад ума, г</w:t>
-      </w:r>
-      <w:r>
-        <w:t>отовность учиться и приобретать новые навыки, высокая личная мотивация, желание работать и развиваться, умение работать в команде, внимательность к деталям, сообразительность, ответственность, целеустремленность</w:t>
+        <w:t>Аналитический склад ума, готовность учиться и приобретать новые навыки, высокая личная мотивация, желание работать и развиваться, умение работать в команде, внимательность к деталям, сообразительность, ответственность, целеустремленность</w:t>
       </w:r>
     </w:p>
     <w:sectPr>
@@ -2696,7 +2752,7 @@
 </file>
 
 <file path=customXml/itemProps1.xml><?xml version="1.0" encoding="utf-8"?>
-<ds:datastoreItem xmlns:ds="http://schemas.openxmlformats.org/officeDocument/2006/customXml" ds:itemID="{502B4A83-6A35-42A7-9858-1EF8AFE0A69B}">
+<ds:datastoreItem xmlns:ds="http://schemas.openxmlformats.org/officeDocument/2006/customXml" ds:itemID="{08DB6266-1277-47A6-B975-2B57BD6694BC}">
   <ds:schemaRefs>
     <ds:schemaRef ds:uri="http://schemas.openxmlformats.org/officeDocument/2006/bibliography"/>
   </ds:schemaRefs>

--- a/Резюме — Системный администратор, Евгений Роев.docx
+++ b/Резюме — Системный администратор, Евгений Роев.docx
@@ -1,6 +1,6 @@
 
 <file path=word/document.xml><?xml version="1.0" encoding="utf-8"?>
-<w:document xmlns:wpc="http://schemas.microsoft.com/office/word/2010/wordprocessingCanvas" xmlns:mc="http://schemas.openxmlformats.org/markup-compatibility/2006" xmlns:o="urn:schemas-microsoft-com:office:office" xmlns:r="http://schemas.openxmlformats.org/officeDocument/2006/relationships" xmlns:m="http://schemas.openxmlformats.org/officeDocument/2006/math" xmlns:v="urn:schemas-microsoft-com:vml" xmlns:wp14="http://schemas.microsoft.com/office/word/2010/wordprocessingDrawing" xmlns:wp="http://schemas.openxmlformats.org/drawingml/2006/wordprocessingDrawing" xmlns:w10="urn:schemas-microsoft-com:office:word" xmlns:w="http://schemas.openxmlformats.org/wordprocessingml/2006/main" xmlns:w14="http://schemas.microsoft.com/office/word/2010/wordml" xmlns:wpg="http://schemas.microsoft.com/office/word/2010/wordprocessingGroup" xmlns:wpi="http://schemas.microsoft.com/office/word/2010/wordprocessingInk" xmlns:wne="http://schemas.microsoft.com/office/word/2006/wordml" xmlns:wps="http://schemas.microsoft.com/office/word/2010/wordprocessingShape" mc:Ignorable="w14 wp14">
+<w:document xmlns:wpc="http://schemas.microsoft.com/office/word/2010/wordprocessingCanvas" xmlns:cx="http://schemas.microsoft.com/office/drawing/2014/chartex" xmlns:cx1="http://schemas.microsoft.com/office/drawing/2015/9/8/chartex" xmlns:cx2="http://schemas.microsoft.com/office/drawing/2015/10/21/chartex" xmlns:cx3="http://schemas.microsoft.com/office/drawing/2016/5/9/chartex" xmlns:cx4="http://schemas.microsoft.com/office/drawing/2016/5/10/chartex" xmlns:cx5="http://schemas.microsoft.com/office/drawing/2016/5/11/chartex" xmlns:cx6="http://schemas.microsoft.com/office/drawing/2016/5/12/chartex" xmlns:cx7="http://schemas.microsoft.com/office/drawing/2016/5/13/chartex" xmlns:cx8="http://schemas.microsoft.com/office/drawing/2016/5/14/chartex" xmlns:mc="http://schemas.openxmlformats.org/markup-compatibility/2006" xmlns:aink="http://schemas.microsoft.com/office/drawing/2016/ink" xmlns:am3d="http://schemas.microsoft.com/office/drawing/2017/model3d" xmlns:o="urn:schemas-microsoft-com:office:office" xmlns:r="http://schemas.openxmlformats.org/officeDocument/2006/relationships" xmlns:m="http://schemas.openxmlformats.org/officeDocument/2006/math" xmlns:v="urn:schemas-microsoft-com:vml" xmlns:wp14="http://schemas.microsoft.com/office/word/2010/wordprocessingDrawing" xmlns:wp="http://schemas.openxmlformats.org/drawingml/2006/wordprocessingDrawing" xmlns:w10="urn:schemas-microsoft-com:office:word" xmlns:w="http://schemas.openxmlformats.org/wordprocessingml/2006/main" xmlns:w14="http://schemas.microsoft.com/office/word/2010/wordml" xmlns:w15="http://schemas.microsoft.com/office/word/2012/wordml" xmlns:w16cid="http://schemas.microsoft.com/office/word/2016/wordml/cid" xmlns:w16se="http://schemas.microsoft.com/office/word/2015/wordml/symex" xmlns:wpg="http://schemas.microsoft.com/office/word/2010/wordprocessingGroup" xmlns:wpi="http://schemas.microsoft.com/office/word/2010/wordprocessingInk" xmlns:wne="http://schemas.microsoft.com/office/word/2006/wordml" xmlns:wps="http://schemas.microsoft.com/office/word/2010/wordprocessingShape" mc:Ignorable="w14 w15 w16se w16cid wp14">
   <w:body>
     <w:p>
       <w:pPr>
@@ -36,7 +36,7 @@
                     <pic:cNvPicPr/>
                   </pic:nvPicPr>
                   <pic:blipFill>
-                    <a:blip r:embed="rId9">
+                    <a:blip r:embed="rId8">
                       <a:extLst>
                         <a:ext uri="{28A0092B-C50C-407E-A947-70E740481C1C}">
                           <a14:useLocalDpi xmlns:a14="http://schemas.microsoft.com/office/drawing/2010/main" val="0"/>
@@ -374,51 +374,116 @@
     <w:p>
       <w:pPr>
         <w:pStyle w:val="3"/>
-      </w:pPr>
-      <w:r>
-        <w:t>Монтажник ВОЛС</w:t>
-      </w:r>
-    </w:p>
-    <w:p>
-      <w:r>
-        <w:t>с 11.2020 по 02.2021 (3 месяца)</w:t>
-      </w:r>
-      <w:r>
-        <w:br/>
-      </w:r>
-      <w:proofErr w:type="spellStart"/>
-      <w:r>
-        <w:t>Айлан</w:t>
-      </w:r>
-      <w:proofErr w:type="spellEnd"/>
-      <w:r>
-        <w:t>, Ирпень (интернет провайдер)</w:t>
-      </w:r>
-    </w:p>
-    <w:p>
-      <w:r>
-        <w:t>Установка и монтаж пассивного оборудования, подключение и ремонт 220V;</w:t>
-      </w:r>
-      <w:r>
-        <w:br/>
-        <w:t>Строительство и ремонт воздушно-оптических линий связи (ВОЛС);</w:t>
-      </w:r>
-      <w:r>
-        <w:br/>
-        <w:t>Строительство и ремонт собственных стояков, ТВ и интернет;</w:t>
-      </w:r>
-      <w:r>
-        <w:br/>
-        <w:t>Строительство и ремонт домовой распределительной сети ТВ (ДРС).</w:t>
+        <w:rPr>
+          <w:rFonts w:ascii="Times New Roman" w:hAnsi="Times New Roman"/>
+          <w:sz w:val="27"/>
+        </w:rPr>
+      </w:pPr>
+      <w:r>
+        <w:t>Монтажник</w:t>
       </w:r>
       <w:bookmarkStart w:id="0" w:name="_GoBack"/>
       <w:bookmarkEnd w:id="0"/>
     </w:p>
     <w:p>
       <w:pPr>
+        <w:pStyle w:val="af0"/>
+      </w:pPr>
+      <w:r>
+        <w:t xml:space="preserve">с 03.2021 по наст. время </w:t>
+      </w:r>
+      <w:r>
+        <w:rPr>
+          <w:rStyle w:val="text-muted"/>
+        </w:rPr>
+        <w:t>(3 месяца)</w:t>
+      </w:r>
+      <w:r>
+        <w:br/>
+      </w:r>
+      <w:proofErr w:type="spellStart"/>
+      <w:r>
+        <w:t>Телегруп</w:t>
+      </w:r>
+      <w:proofErr w:type="spellEnd"/>
+      <w:r>
+        <w:t xml:space="preserve"> Украина, Киев </w:t>
+      </w:r>
+      <w:r>
+        <w:rPr>
+          <w:rStyle w:val="text-muted"/>
+        </w:rPr>
+        <w:t>(интернет провайдер)</w:t>
+      </w:r>
+    </w:p>
+    <w:p>
+      <w:pPr>
+        <w:pStyle w:val="text-muted1"/>
+      </w:pPr>
+      <w:r>
+        <w:t>- выезд к клиенту для подключения услуг компании;</w:t>
+      </w:r>
+      <w:r>
+        <w:br/>
+        <w:t>- монтаж и ремонт абонентской кабельной линии;</w:t>
+      </w:r>
+      <w:r>
+        <w:br/>
+        <w:t>- наладка роутеров и тюнеров;</w:t>
+      </w:r>
+      <w:r>
+        <w:br/>
+        <w:t>- строительство сетей связи.</w:t>
+      </w:r>
+    </w:p>
+    <w:p/>
+    <w:p>
+      <w:pPr>
         <w:pStyle w:val="3"/>
       </w:pPr>
       <w:r>
+        <w:t>Монтажник ВОЛС</w:t>
+      </w:r>
+    </w:p>
+    <w:p>
+      <w:r>
+        <w:t>с 11.2020 по 02.2021 (3 месяца)</w:t>
+      </w:r>
+      <w:r>
+        <w:br/>
+      </w:r>
+      <w:proofErr w:type="spellStart"/>
+      <w:r>
+        <w:t>Айлан</w:t>
+      </w:r>
+      <w:proofErr w:type="spellEnd"/>
+      <w:r>
+        <w:t>, Ирпень (интернет провайдер)</w:t>
+      </w:r>
+    </w:p>
+    <w:p>
+      <w:r>
+        <w:t>Установка и монтаж пассивного оборудования, подключение и ремонт 220V;</w:t>
+      </w:r>
+      <w:r>
+        <w:br/>
+        <w:t>Строительство и ремонт воздушно-оптических линий связи (ВОЛС);</w:t>
+      </w:r>
+      <w:r>
+        <w:br/>
+        <w:t>Строительство и ремонт собственных стояков, ТВ и интернет;</w:t>
+      </w:r>
+      <w:r>
+        <w:br/>
+        <w:t>Строительство и ремонт домовой распределительной сети ТВ (ДРС).</w:t>
+      </w:r>
+    </w:p>
+    <w:p>
+      <w:pPr>
+        <w:pStyle w:val="3"/>
+      </w:pPr>
+      <w:r>
+        <w:lastRenderedPageBreak/>
         <w:t>Системный администратор</w:t>
       </w:r>
     </w:p>
@@ -461,7 +526,6 @@
         <w:pStyle w:val="3"/>
       </w:pPr>
       <w:r>
-        <w:lastRenderedPageBreak/>
         <w:t>Администратор интернет магазина</w:t>
       </w:r>
     </w:p>
@@ -776,29 +840,28 @@
         <w:rPr>
           <w:lang w:val="en-US"/>
         </w:rPr>
-        <w:t>•Front End: HTML5, CSS3, JavaScript (basic</w:t>
-      </w:r>
-      <w:proofErr w:type="gramStart"/>
-      <w:r>
-        <w:rPr>
-          <w:lang w:val="en-US"/>
-        </w:rPr>
-        <w:t>)</w:t>
-      </w:r>
-      <w:proofErr w:type="gramEnd"/>
-      <w:r>
-        <w:rPr>
-          <w:lang w:val="en-US"/>
-        </w:rPr>
-        <w:br/>
-        <w:t xml:space="preserve">•CVS: </w:t>
+        <w:t>•Front End: HTML5, CSS3, JavaScript (basic)</w:t>
+      </w:r>
+      <w:r>
+        <w:rPr>
+          <w:lang w:val="en-US"/>
+        </w:rPr>
+        <w:br/>
+        <w:t>•CVS: Git</w:t>
+      </w:r>
+      <w:r>
+        <w:rPr>
+          <w:lang w:val="en-US"/>
+        </w:rPr>
+        <w:br/>
+        <w:t>•</w:t>
       </w:r>
       <w:proofErr w:type="spellStart"/>
       <w:r>
         <w:rPr>
           <w:lang w:val="en-US"/>
         </w:rPr>
-        <w:t>Git</w:t>
+        <w:t>DB:MySql</w:t>
       </w:r>
       <w:proofErr w:type="spellEnd"/>
       <w:r>
@@ -806,6 +869,55 @@
           <w:lang w:val="en-US"/>
         </w:rPr>
         <w:br/>
+        <w:t xml:space="preserve">•Photoshop, </w:t>
+      </w:r>
+      <w:proofErr w:type="spellStart"/>
+      <w:r>
+        <w:rPr>
+          <w:lang w:val="en-US"/>
+        </w:rPr>
+        <w:t>Figma</w:t>
+      </w:r>
+      <w:proofErr w:type="spellEnd"/>
+      <w:r>
+        <w:rPr>
+          <w:lang w:val="en-US"/>
+        </w:rPr>
+        <w:t xml:space="preserve">, </w:t>
+      </w:r>
+      <w:proofErr w:type="spellStart"/>
+      <w:r>
+        <w:rPr>
+          <w:lang w:val="en-US"/>
+        </w:rPr>
+        <w:t>Avocode</w:t>
+      </w:r>
+      <w:proofErr w:type="spellEnd"/>
+      <w:r>
+        <w:rPr>
+          <w:lang w:val="en-US"/>
+        </w:rPr>
+        <w:t xml:space="preserve">, </w:t>
+      </w:r>
+      <w:proofErr w:type="spellStart"/>
+      <w:r>
+        <w:rPr>
+          <w:lang w:val="en-US"/>
+        </w:rPr>
+        <w:t>Zeplin</w:t>
+      </w:r>
+      <w:proofErr w:type="spellEnd"/>
+      <w:r>
+        <w:rPr>
+          <w:lang w:val="en-US"/>
+        </w:rPr>
+        <w:t>, GIMP</w:t>
+      </w:r>
+      <w:r>
+        <w:rPr>
+          <w:lang w:val="en-US"/>
+        </w:rPr>
+        <w:br/>
         <w:t>•</w:t>
       </w:r>
       <w:proofErr w:type="spellStart"/>
@@ -813,57 +925,41 @@
         <w:rPr>
           <w:lang w:val="en-US"/>
         </w:rPr>
-        <w:t>DB:MySql</w:t>
+        <w:t>IDE:Visual</w:t>
       </w:r>
       <w:proofErr w:type="spellEnd"/>
       <w:r>
         <w:rPr>
           <w:lang w:val="en-US"/>
         </w:rPr>
-        <w:br/>
-        <w:t xml:space="preserve">•Photoshop, </w:t>
+        <w:t xml:space="preserve"> Studio Code, </w:t>
       </w:r>
       <w:proofErr w:type="spellStart"/>
       <w:r>
         <w:rPr>
           <w:lang w:val="en-US"/>
         </w:rPr>
-        <w:t>Figma</w:t>
+        <w:t>PhpStorm</w:t>
       </w:r>
       <w:proofErr w:type="spellEnd"/>
       <w:r>
         <w:rPr>
           <w:lang w:val="en-US"/>
         </w:rPr>
-        <w:t xml:space="preserve">, </w:t>
-      </w:r>
-      <w:proofErr w:type="spellStart"/>
-      <w:r>
-        <w:rPr>
-          <w:lang w:val="en-US"/>
-        </w:rPr>
-        <w:t>Avocode</w:t>
-      </w:r>
-      <w:proofErr w:type="spellEnd"/>
-      <w:r>
-        <w:rPr>
-          <w:lang w:val="en-US"/>
-        </w:rPr>
-        <w:t xml:space="preserve">, </w:t>
-      </w:r>
-      <w:proofErr w:type="spellStart"/>
-      <w:r>
-        <w:rPr>
-          <w:lang w:val="en-US"/>
-        </w:rPr>
-        <w:t>Zeplin</w:t>
-      </w:r>
-      <w:proofErr w:type="spellEnd"/>
-      <w:r>
-        <w:rPr>
-          <w:lang w:val="en-US"/>
-        </w:rPr>
-        <w:t>, GIMP</w:t>
+        <w:t>.</w:t>
+      </w:r>
+      <w:r>
+        <w:rPr>
+          <w:lang w:val="en-US"/>
+        </w:rPr>
+        <w:br/>
+      </w:r>
+      <w:r>
+        <w:rPr>
+          <w:lang w:val="en-US"/>
+        </w:rPr>
+        <w:lastRenderedPageBreak/>
+        <w:t>•SASS/LESS, Gulp, Webpack , Bootstrap, Flexbox, BEM.</w:t>
       </w:r>
       <w:r>
         <w:rPr>
@@ -872,70 +968,6 @@
         <w:br/>
         <w:t>•</w:t>
       </w:r>
-      <w:proofErr w:type="spellStart"/>
-      <w:r>
-        <w:rPr>
-          <w:lang w:val="en-US"/>
-        </w:rPr>
-        <w:t>IDE:Visual</w:t>
-      </w:r>
-      <w:proofErr w:type="spellEnd"/>
-      <w:r>
-        <w:rPr>
-          <w:lang w:val="en-US"/>
-        </w:rPr>
-        <w:t xml:space="preserve"> Studio Code, </w:t>
-      </w:r>
-      <w:proofErr w:type="spellStart"/>
-      <w:r>
-        <w:rPr>
-          <w:lang w:val="en-US"/>
-        </w:rPr>
-        <w:t>PhpStorm</w:t>
-      </w:r>
-      <w:proofErr w:type="spellEnd"/>
-      <w:r>
-        <w:rPr>
-          <w:lang w:val="en-US"/>
-        </w:rPr>
-        <w:t>.</w:t>
-      </w:r>
-      <w:r>
-        <w:rPr>
-          <w:lang w:val="en-US"/>
-        </w:rPr>
-        <w:br/>
-        <w:t xml:space="preserve">•SASS/LESS, Gulp, </w:t>
-      </w:r>
-      <w:proofErr w:type="spellStart"/>
-      <w:proofErr w:type="gramStart"/>
-      <w:r>
-        <w:rPr>
-          <w:lang w:val="en-US"/>
-        </w:rPr>
-        <w:t>Webpack</w:t>
-      </w:r>
-      <w:proofErr w:type="spellEnd"/>
-      <w:r>
-        <w:rPr>
-          <w:lang w:val="en-US"/>
-        </w:rPr>
-        <w:t xml:space="preserve"> ,</w:t>
-      </w:r>
-      <w:proofErr w:type="gramEnd"/>
-      <w:r>
-        <w:rPr>
-          <w:lang w:val="en-US"/>
-        </w:rPr>
-        <w:t xml:space="preserve"> Bootstrap, Flexbox, BEM.</w:t>
-      </w:r>
-      <w:r>
-        <w:rPr>
-          <w:lang w:val="en-US"/>
-        </w:rPr>
-        <w:br/>
-        <w:t>•</w:t>
-      </w:r>
       <w:r>
         <w:t>Использую</w:t>
       </w:r>
@@ -961,21 +993,7 @@
         <w:rPr>
           <w:lang w:val="en-US"/>
         </w:rPr>
-        <w:t xml:space="preserve"> </w:t>
-      </w:r>
-      <w:proofErr w:type="gramStart"/>
-      <w:r>
-        <w:rPr>
-          <w:lang w:val="en-US"/>
-        </w:rPr>
-        <w:t>Linux(</w:t>
-      </w:r>
-      <w:proofErr w:type="gramEnd"/>
-      <w:r>
-        <w:rPr>
-          <w:lang w:val="en-US"/>
-        </w:rPr>
-        <w:t xml:space="preserve">Ubuntu) </w:t>
+        <w:t xml:space="preserve"> Linux(Ubuntu) </w:t>
       </w:r>
       <w:r>
         <w:t>и</w:t>
@@ -991,16 +1009,8 @@
           <w:lang w:val="en-US"/>
         </w:rPr>
         <w:br/>
-        <w:t xml:space="preserve">•PHP, </w:t>
-      </w:r>
-      <w:proofErr w:type="spellStart"/>
-      <w:r>
-        <w:rPr>
-          <w:lang w:val="en-US"/>
-        </w:rPr>
-        <w:t>Laravel</w:t>
-      </w:r>
-      <w:proofErr w:type="spellEnd"/>
+        <w:t>•PHP, Laravel</w:t>
+      </w:r>
       <w:r>
         <w:rPr>
           <w:lang w:val="en-US"/>
@@ -1092,7 +1102,6 @@
         </w:numPr>
       </w:pPr>
       <w:r>
-        <w:lastRenderedPageBreak/>
         <w:t>Английский ─ начинающий</w:t>
       </w:r>
     </w:p>
@@ -1122,8 +1131,7 @@
       </w:r>
     </w:p>
     <w:p>
-      <w:hyperlink r:id="rId10" w:tgtFrame="_blank" w:history="1">
-        <w:proofErr w:type="gramStart"/>
+      <w:hyperlink r:id="rId9" w:tgtFrame="_blank" w:history="1">
         <w:r>
           <w:rPr>
             <w:rStyle w:val="a7"/>
@@ -1134,7 +1142,7 @@
       <w:r>
         <w:br/>
       </w:r>
-      <w:hyperlink r:id="rId11" w:history="1">
+      <w:hyperlink r:id="rId10" w:history="1">
         <w:r>
           <w:rPr>
             <w:rStyle w:val="a7"/>
@@ -1145,7 +1153,7 @@
       <w:r>
         <w:br/>
       </w:r>
-      <w:hyperlink r:id="rId12" w:history="1">
+      <w:hyperlink r:id="rId11" w:history="1">
         <w:r>
           <w:rPr>
             <w:rStyle w:val="a7"/>
@@ -1156,7 +1164,7 @@
       <w:r>
         <w:br/>
       </w:r>
-      <w:hyperlink r:id="rId13" w:history="1">
+      <w:hyperlink r:id="rId12" w:history="1">
         <w:r>
           <w:rPr>
             <w:rStyle w:val="a7"/>
@@ -1167,7 +1175,7 @@
       <w:r>
         <w:br/>
       </w:r>
-      <w:hyperlink r:id="rId14" w:history="1">
+      <w:hyperlink r:id="rId13" w:history="1">
         <w:r>
           <w:rPr>
             <w:rStyle w:val="a7"/>
@@ -1178,7 +1186,7 @@
       <w:r>
         <w:br/>
       </w:r>
-      <w:hyperlink r:id="rId15" w:history="1">
+      <w:hyperlink r:id="rId14" w:history="1">
         <w:r>
           <w:rPr>
             <w:rStyle w:val="a7"/>
@@ -1189,7 +1197,7 @@
       <w:r>
         <w:br/>
       </w:r>
-      <w:hyperlink r:id="rId16" w:history="1">
+      <w:hyperlink r:id="rId15" w:history="1">
         <w:r>
           <w:rPr>
             <w:rStyle w:val="a7"/>
@@ -1200,7 +1208,7 @@
       <w:r>
         <w:br/>
       </w:r>
-      <w:hyperlink r:id="rId17" w:history="1">
+      <w:hyperlink r:id="rId16" w:history="1">
         <w:r>
           <w:rPr>
             <w:rStyle w:val="a7"/>
@@ -1211,7 +1219,7 @@
       <w:r>
         <w:br/>
       </w:r>
-      <w:hyperlink r:id="rId18" w:history="1">
+      <w:hyperlink r:id="rId17" w:history="1">
         <w:r>
           <w:rPr>
             <w:rStyle w:val="a7"/>
@@ -1222,7 +1230,7 @@
       <w:r>
         <w:br/>
       </w:r>
-      <w:hyperlink r:id="rId19" w:history="1">
+      <w:hyperlink r:id="rId18" w:history="1">
         <w:r>
           <w:rPr>
             <w:rStyle w:val="a7"/>
@@ -1233,25 +1241,18 @@
       <w:r>
         <w:br/>
       </w:r>
-      <w:hyperlink r:id="rId20" w:history="1">
+      <w:hyperlink r:id="rId19" w:history="1">
         <w:r>
           <w:rPr>
             <w:rStyle w:val="a7"/>
           </w:rPr>
-          <w:t>https</w:t>
-        </w:r>
-        <w:proofErr w:type="gramEnd"/>
-        <w:r>
-          <w:rPr>
-            <w:rStyle w:val="a7"/>
-          </w:rPr>
-          <w:t>://github.com/roevevgen/sapfir.git</w:t>
+          <w:t>https://github.com/roevevgen/sapfir.git</w:t>
         </w:r>
       </w:hyperlink>
       <w:r>
         <w:br/>
       </w:r>
-      <w:hyperlink r:id="rId21" w:history="1">
+      <w:hyperlink r:id="rId20" w:history="1">
         <w:r>
           <w:rPr>
             <w:rStyle w:val="a7"/>
@@ -1262,7 +1263,7 @@
       <w:r>
         <w:br/>
       </w:r>
-      <w:hyperlink r:id="rId22" w:history="1">
+      <w:hyperlink r:id="rId21" w:history="1">
         <w:r>
           <w:rPr>
             <w:rStyle w:val="a7"/>
@@ -1273,22 +1274,17 @@
       <w:r>
         <w:br/>
       </w:r>
-      <w:hyperlink r:id="rId23" w:history="1">
+      <w:hyperlink r:id="rId22" w:history="1">
         <w:r>
           <w:rPr>
             <w:rStyle w:val="a7"/>
           </w:rPr>
           <w:t>https://github.com/roevevgen/We_believe.git</w:t>
         </w:r>
-        <w:proofErr w:type="gramStart"/>
       </w:hyperlink>
       <w:r>
         <w:br/>
-        <w:t>О</w:t>
-      </w:r>
-      <w:proofErr w:type="gramEnd"/>
-      <w:r>
-        <w:t>бо мне</w:t>
+        <w:t>Обо мне</w:t>
       </w:r>
       <w:r>
         <w:br/>
@@ -1306,7 +1302,7 @@
 </file>
 
 <file path=word/endnotes.xml><?xml version="1.0" encoding="utf-8"?>
-<w:endnotes xmlns:wpc="http://schemas.microsoft.com/office/word/2010/wordprocessingCanvas" xmlns:mc="http://schemas.openxmlformats.org/markup-compatibility/2006" xmlns:o="urn:schemas-microsoft-com:office:office" xmlns:r="http://schemas.openxmlformats.org/officeDocument/2006/relationships" xmlns:m="http://schemas.openxmlformats.org/officeDocument/2006/math" xmlns:v="urn:schemas-microsoft-com:vml" xmlns:wp14="http://schemas.microsoft.com/office/word/2010/wordprocessingDrawing" xmlns:wp="http://schemas.openxmlformats.org/drawingml/2006/wordprocessingDrawing" xmlns:w10="urn:schemas-microsoft-com:office:word" xmlns:w="http://schemas.openxmlformats.org/wordprocessingml/2006/main" xmlns:w14="http://schemas.microsoft.com/office/word/2010/wordml" xmlns:wpg="http://schemas.microsoft.com/office/word/2010/wordprocessingGroup" xmlns:wpi="http://schemas.microsoft.com/office/word/2010/wordprocessingInk" xmlns:wne="http://schemas.microsoft.com/office/word/2006/wordml" xmlns:wps="http://schemas.microsoft.com/office/word/2010/wordprocessingShape" mc:Ignorable="w14 wp14">
+<w:endnotes xmlns:wpc="http://schemas.microsoft.com/office/word/2010/wordprocessingCanvas" xmlns:cx="http://schemas.microsoft.com/office/drawing/2014/chartex" xmlns:cx1="http://schemas.microsoft.com/office/drawing/2015/9/8/chartex" xmlns:cx2="http://schemas.microsoft.com/office/drawing/2015/10/21/chartex" xmlns:cx3="http://schemas.microsoft.com/office/drawing/2016/5/9/chartex" xmlns:cx4="http://schemas.microsoft.com/office/drawing/2016/5/10/chartex" xmlns:cx5="http://schemas.microsoft.com/office/drawing/2016/5/11/chartex" xmlns:cx6="http://schemas.microsoft.com/office/drawing/2016/5/12/chartex" xmlns:cx7="http://schemas.microsoft.com/office/drawing/2016/5/13/chartex" xmlns:cx8="http://schemas.microsoft.com/office/drawing/2016/5/14/chartex" xmlns:mc="http://schemas.openxmlformats.org/markup-compatibility/2006" xmlns:aink="http://schemas.microsoft.com/office/drawing/2016/ink" xmlns:am3d="http://schemas.microsoft.com/office/drawing/2017/model3d" xmlns:o="urn:schemas-microsoft-com:office:office" xmlns:r="http://schemas.openxmlformats.org/officeDocument/2006/relationships" xmlns:m="http://schemas.openxmlformats.org/officeDocument/2006/math" xmlns:v="urn:schemas-microsoft-com:vml" xmlns:wp14="http://schemas.microsoft.com/office/word/2010/wordprocessingDrawing" xmlns:wp="http://schemas.openxmlformats.org/drawingml/2006/wordprocessingDrawing" xmlns:w10="urn:schemas-microsoft-com:office:word" xmlns:w="http://schemas.openxmlformats.org/wordprocessingml/2006/main" xmlns:w14="http://schemas.microsoft.com/office/word/2010/wordml" xmlns:w15="http://schemas.microsoft.com/office/word/2012/wordml" xmlns:w16cid="http://schemas.microsoft.com/office/word/2016/wordml/cid" xmlns:w16se="http://schemas.microsoft.com/office/word/2015/wordml/symex" xmlns:wpg="http://schemas.microsoft.com/office/word/2010/wordprocessingGroup" xmlns:wpi="http://schemas.microsoft.com/office/word/2010/wordprocessingInk" xmlns:wne="http://schemas.microsoft.com/office/word/2006/wordml" xmlns:wps="http://schemas.microsoft.com/office/word/2010/wordprocessingShape" mc:Ignorable="w14 w15 w16se w16cid wp14">
   <w:endnote w:type="separator" w:id="-1">
     <w:p>
       <w:r>
@@ -1325,7 +1321,7 @@
 </file>
 
 <file path=word/footnotes.xml><?xml version="1.0" encoding="utf-8"?>
-<w:footnotes xmlns:wpc="http://schemas.microsoft.com/office/word/2010/wordprocessingCanvas" xmlns:mc="http://schemas.openxmlformats.org/markup-compatibility/2006" xmlns:o="urn:schemas-microsoft-com:office:office" xmlns:r="http://schemas.openxmlformats.org/officeDocument/2006/relationships" xmlns:m="http://schemas.openxmlformats.org/officeDocument/2006/math" xmlns:v="urn:schemas-microsoft-com:vml" xmlns:wp14="http://schemas.microsoft.com/office/word/2010/wordprocessingDrawing" xmlns:wp="http://schemas.openxmlformats.org/drawingml/2006/wordprocessingDrawing" xmlns:w10="urn:schemas-microsoft-com:office:word" xmlns:w="http://schemas.openxmlformats.org/wordprocessingml/2006/main" xmlns:w14="http://schemas.microsoft.com/office/word/2010/wordml" xmlns:wpg="http://schemas.microsoft.com/office/word/2010/wordprocessingGroup" xmlns:wpi="http://schemas.microsoft.com/office/word/2010/wordprocessingInk" xmlns:wne="http://schemas.microsoft.com/office/word/2006/wordml" xmlns:wps="http://schemas.microsoft.com/office/word/2010/wordprocessingShape" mc:Ignorable="w14 wp14">
+<w:footnotes xmlns:wpc="http://schemas.microsoft.com/office/word/2010/wordprocessingCanvas" xmlns:cx="http://schemas.microsoft.com/office/drawing/2014/chartex" xmlns:cx1="http://schemas.microsoft.com/office/drawing/2015/9/8/chartex" xmlns:cx2="http://schemas.microsoft.com/office/drawing/2015/10/21/chartex" xmlns:cx3="http://schemas.microsoft.com/office/drawing/2016/5/9/chartex" xmlns:cx4="http://schemas.microsoft.com/office/drawing/2016/5/10/chartex" xmlns:cx5="http://schemas.microsoft.com/office/drawing/2016/5/11/chartex" xmlns:cx6="http://schemas.microsoft.com/office/drawing/2016/5/12/chartex" xmlns:cx7="http://schemas.microsoft.com/office/drawing/2016/5/13/chartex" xmlns:cx8="http://schemas.microsoft.com/office/drawing/2016/5/14/chartex" xmlns:mc="http://schemas.openxmlformats.org/markup-compatibility/2006" xmlns:aink="http://schemas.microsoft.com/office/drawing/2016/ink" xmlns:am3d="http://schemas.microsoft.com/office/drawing/2017/model3d" xmlns:o="urn:schemas-microsoft-com:office:office" xmlns:r="http://schemas.openxmlformats.org/officeDocument/2006/relationships" xmlns:m="http://schemas.openxmlformats.org/officeDocument/2006/math" xmlns:v="urn:schemas-microsoft-com:vml" xmlns:wp14="http://schemas.microsoft.com/office/word/2010/wordprocessingDrawing" xmlns:wp="http://schemas.openxmlformats.org/drawingml/2006/wordprocessingDrawing" xmlns:w10="urn:schemas-microsoft-com:office:word" xmlns:w="http://schemas.openxmlformats.org/wordprocessingml/2006/main" xmlns:w14="http://schemas.microsoft.com/office/word/2010/wordml" xmlns:w15="http://schemas.microsoft.com/office/word/2012/wordml" xmlns:w16cid="http://schemas.microsoft.com/office/word/2016/wordml/cid" xmlns:w16se="http://schemas.microsoft.com/office/word/2015/wordml/symex" xmlns:wpg="http://schemas.microsoft.com/office/word/2010/wordprocessingGroup" xmlns:wpi="http://schemas.microsoft.com/office/word/2010/wordprocessingInk" xmlns:wne="http://schemas.microsoft.com/office/word/2006/wordml" xmlns:wps="http://schemas.microsoft.com/office/word/2010/wordprocessingShape" mc:Ignorable="w14 w15 w16se w16cid wp14">
   <w:footnote w:type="separator" w:id="-1">
     <w:p>
       <w:r>
@@ -1344,8 +1340,8 @@
 </file>
 
 <file path=word/numbering.xml><?xml version="1.0" encoding="utf-8"?>
-<w:numbering xmlns:wpc="http://schemas.microsoft.com/office/word/2010/wordprocessingCanvas" xmlns:mc="http://schemas.openxmlformats.org/markup-compatibility/2006" xmlns:o="urn:schemas-microsoft-com:office:office" xmlns:r="http://schemas.openxmlformats.org/officeDocument/2006/relationships" xmlns:m="http://schemas.openxmlformats.org/officeDocument/2006/math" xmlns:v="urn:schemas-microsoft-com:vml" xmlns:wp14="http://schemas.microsoft.com/office/word/2010/wordprocessingDrawing" xmlns:wp="http://schemas.openxmlformats.org/drawingml/2006/wordprocessingDrawing" xmlns:w10="urn:schemas-microsoft-com:office:word" xmlns:w="http://schemas.openxmlformats.org/wordprocessingml/2006/main" xmlns:w14="http://schemas.microsoft.com/office/word/2010/wordml" xmlns:wpg="http://schemas.microsoft.com/office/word/2010/wordprocessingGroup" xmlns:wpi="http://schemas.microsoft.com/office/word/2010/wordprocessingInk" xmlns:wne="http://schemas.microsoft.com/office/word/2006/wordml" xmlns:wps="http://schemas.microsoft.com/office/word/2010/wordprocessingShape" mc:Ignorable="w14 wp14">
-  <w:abstractNum w:abstractNumId="0">
+<w:numbering xmlns:wpc="http://schemas.microsoft.com/office/word/2010/wordprocessingCanvas" xmlns:cx="http://schemas.microsoft.com/office/drawing/2014/chartex" xmlns:cx1="http://schemas.microsoft.com/office/drawing/2015/9/8/chartex" xmlns:cx2="http://schemas.microsoft.com/office/drawing/2015/10/21/chartex" xmlns:cx3="http://schemas.microsoft.com/office/drawing/2016/5/9/chartex" xmlns:cx4="http://schemas.microsoft.com/office/drawing/2016/5/10/chartex" xmlns:cx5="http://schemas.microsoft.com/office/drawing/2016/5/11/chartex" xmlns:cx6="http://schemas.microsoft.com/office/drawing/2016/5/12/chartex" xmlns:cx7="http://schemas.microsoft.com/office/drawing/2016/5/13/chartex" xmlns:cx8="http://schemas.microsoft.com/office/drawing/2016/5/14/chartex" xmlns:mc="http://schemas.openxmlformats.org/markup-compatibility/2006" xmlns:aink="http://schemas.microsoft.com/office/drawing/2016/ink" xmlns:am3d="http://schemas.microsoft.com/office/drawing/2017/model3d" xmlns:o="urn:schemas-microsoft-com:office:office" xmlns:r="http://schemas.openxmlformats.org/officeDocument/2006/relationships" xmlns:m="http://schemas.openxmlformats.org/officeDocument/2006/math" xmlns:v="urn:schemas-microsoft-com:vml" xmlns:wp14="http://schemas.microsoft.com/office/word/2010/wordprocessingDrawing" xmlns:wp="http://schemas.openxmlformats.org/drawingml/2006/wordprocessingDrawing" xmlns:w10="urn:schemas-microsoft-com:office:word" xmlns:w="http://schemas.openxmlformats.org/wordprocessingml/2006/main" xmlns:w14="http://schemas.microsoft.com/office/word/2010/wordml" xmlns:w15="http://schemas.microsoft.com/office/word/2012/wordml" xmlns:w16cid="http://schemas.microsoft.com/office/word/2016/wordml/cid" xmlns:w16se="http://schemas.microsoft.com/office/word/2015/wordml/symex" xmlns:wpg="http://schemas.microsoft.com/office/word/2010/wordprocessingGroup" xmlns:wpi="http://schemas.microsoft.com/office/word/2010/wordprocessingInk" xmlns:wne="http://schemas.microsoft.com/office/word/2006/wordml" xmlns:wps="http://schemas.microsoft.com/office/word/2010/wordprocessingShape" mc:Ignorable="w14 w15 w16se w16cid wp14">
+  <w:abstractNum w:abstractNumId="0" w15:restartNumberingAfterBreak="0">
     <w:nsid w:val="64723498"/>
     <w:multiLevelType w:val="hybridMultilevel"/>
     <w:tmpl w:val="F29C0D0A"/>
@@ -1465,7 +1461,7 @@
 </file>
 
 <file path=word/styles.xml><?xml version="1.0" encoding="utf-8"?>
-<w:styles xmlns:mc="http://schemas.openxmlformats.org/markup-compatibility/2006" xmlns:r="http://schemas.openxmlformats.org/officeDocument/2006/relationships" xmlns:w="http://schemas.openxmlformats.org/wordprocessingml/2006/main" xmlns:w14="http://schemas.microsoft.com/office/word/2010/wordml" mc:Ignorable="w14">
+<w:styles xmlns:mc="http://schemas.openxmlformats.org/markup-compatibility/2006" xmlns:r="http://schemas.openxmlformats.org/officeDocument/2006/relationships" xmlns:w="http://schemas.openxmlformats.org/wordprocessingml/2006/main" xmlns:w14="http://schemas.microsoft.com/office/word/2010/wordml" xmlns:w15="http://schemas.microsoft.com/office/word/2012/wordml" xmlns:w16cid="http://schemas.microsoft.com/office/word/2016/wordml/cid" xmlns:w16se="http://schemas.microsoft.com/office/word/2015/wordml/symex" mc:Ignorable="w14 w15 w16se w16cid">
   <w:docDefaults>
     <w:rPrDefault>
       <w:rPr>
@@ -1477,144 +1473,382 @@
     </w:rPrDefault>
     <w:pPrDefault/>
   </w:docDefaults>
-  <w:latentStyles w:defLockedState="0" w:defUIPriority="99" w:defSemiHidden="1" w:defUnhideWhenUsed="1" w:defQFormat="0" w:count="267">
-    <w:lsdException w:name="Normal" w:semiHidden="0" w:uiPriority="0" w:unhideWhenUsed="0" w:qFormat="1"/>
-    <w:lsdException w:name="heading 1" w:semiHidden="0" w:uiPriority="9" w:unhideWhenUsed="0" w:qFormat="1"/>
-    <w:lsdException w:name="heading 2" w:uiPriority="9" w:qFormat="1"/>
-    <w:lsdException w:name="heading 3" w:uiPriority="9" w:qFormat="1"/>
-    <w:lsdException w:name="heading 4" w:uiPriority="9" w:qFormat="1"/>
-    <w:lsdException w:name="heading 5" w:uiPriority="9" w:qFormat="1"/>
-    <w:lsdException w:name="heading 6" w:uiPriority="9" w:qFormat="1"/>
-    <w:lsdException w:name="heading 7" w:uiPriority="9" w:qFormat="1"/>
-    <w:lsdException w:name="heading 8" w:uiPriority="9" w:qFormat="1"/>
-    <w:lsdException w:name="heading 9" w:uiPriority="9" w:qFormat="1"/>
-    <w:lsdException w:name="toc 1" w:uiPriority="39"/>
-    <w:lsdException w:name="toc 2" w:uiPriority="39"/>
-    <w:lsdException w:name="toc 3" w:uiPriority="39"/>
-    <w:lsdException w:name="toc 4" w:uiPriority="39"/>
-    <w:lsdException w:name="toc 5" w:uiPriority="39"/>
-    <w:lsdException w:name="toc 6" w:uiPriority="39"/>
-    <w:lsdException w:name="toc 7" w:uiPriority="39"/>
-    <w:lsdException w:name="toc 8" w:uiPriority="39"/>
-    <w:lsdException w:name="toc 9" w:uiPriority="39"/>
-    <w:lsdException w:name="caption" w:uiPriority="35" w:qFormat="1"/>
-    <w:lsdException w:name="Title" w:semiHidden="0" w:uiPriority="10" w:unhideWhenUsed="0" w:qFormat="1"/>
-    <w:lsdException w:name="Default Paragraph Font" w:uiPriority="1"/>
-    <w:lsdException w:name="Subtitle" w:semiHidden="0" w:uiPriority="11" w:unhideWhenUsed="0" w:qFormat="1"/>
-    <w:lsdException w:name="Strong" w:semiHidden="0" w:uiPriority="22" w:unhideWhenUsed="0" w:qFormat="1"/>
-    <w:lsdException w:name="Emphasis" w:semiHidden="0" w:uiPriority="20" w:unhideWhenUsed="0" w:qFormat="1"/>
-    <w:lsdException w:name="Table Grid" w:semiHidden="0" w:uiPriority="39" w:unhideWhenUsed="0"/>
-    <w:lsdException w:name="Placeholder Text" w:unhideWhenUsed="0"/>
-    <w:lsdException w:name="No Spacing" w:semiHidden="0" w:uiPriority="1" w:unhideWhenUsed="0" w:qFormat="1"/>
-    <w:lsdException w:name="Light Shading" w:semiHidden="0" w:uiPriority="60" w:unhideWhenUsed="0"/>
-    <w:lsdException w:name="Light List" w:semiHidden="0" w:uiPriority="61" w:unhideWhenUsed="0"/>
-    <w:lsdException w:name="Light Grid" w:semiHidden="0" w:uiPriority="62" w:unhideWhenUsed="0"/>
-    <w:lsdException w:name="Medium Shading 1" w:semiHidden="0" w:uiPriority="63" w:unhideWhenUsed="0"/>
-    <w:lsdException w:name="Medium Shading 2" w:semiHidden="0" w:uiPriority="64" w:unhideWhenUsed="0"/>
-    <w:lsdException w:name="Medium List 1" w:semiHidden="0" w:uiPriority="65" w:unhideWhenUsed="0"/>
-    <w:lsdException w:name="Medium List 2" w:semiHidden="0" w:uiPriority="66" w:unhideWhenUsed="0"/>
-    <w:lsdException w:name="Medium Grid 1" w:semiHidden="0" w:uiPriority="67" w:unhideWhenUsed="0"/>
-    <w:lsdException w:name="Medium Grid 2" w:semiHidden="0" w:uiPriority="68" w:unhideWhenUsed="0"/>
-    <w:lsdException w:name="Medium Grid 3" w:semiHidden="0" w:uiPriority="69" w:unhideWhenUsed="0"/>
-    <w:lsdException w:name="Dark List" w:semiHidden="0" w:uiPriority="70" w:unhideWhenUsed="0"/>
-    <w:lsdException w:name="Colorful Shading" w:semiHidden="0" w:uiPriority="71" w:unhideWhenUsed="0"/>
-    <w:lsdException w:name="Colorful List" w:semiHidden="0" w:uiPriority="72" w:unhideWhenUsed="0"/>
-    <w:lsdException w:name="Colorful Grid" w:semiHidden="0" w:uiPriority="73" w:unhideWhenUsed="0"/>
-    <w:lsdException w:name="Light Shading Accent 1" w:semiHidden="0" w:uiPriority="60" w:unhideWhenUsed="0"/>
-    <w:lsdException w:name="Light List Accent 1" w:semiHidden="0" w:uiPriority="61" w:unhideWhenUsed="0"/>
-    <w:lsdException w:name="Light Grid Accent 1" w:semiHidden="0" w:uiPriority="62" w:unhideWhenUsed="0"/>
-    <w:lsdException w:name="Medium Shading 1 Accent 1" w:semiHidden="0" w:uiPriority="63" w:unhideWhenUsed="0"/>
-    <w:lsdException w:name="Medium Shading 2 Accent 1" w:semiHidden="0" w:uiPriority="64" w:unhideWhenUsed="0"/>
-    <w:lsdException w:name="Medium List 1 Accent 1" w:semiHidden="0" w:uiPriority="65" w:unhideWhenUsed="0"/>
-    <w:lsdException w:name="Revision" w:unhideWhenUsed="0"/>
-    <w:lsdException w:name="List Paragraph" w:semiHidden="0" w:uiPriority="34" w:unhideWhenUsed="0" w:qFormat="1"/>
-    <w:lsdException w:name="Quote" w:semiHidden="0" w:uiPriority="29" w:unhideWhenUsed="0" w:qFormat="1"/>
-    <w:lsdException w:name="Intense Quote" w:semiHidden="0" w:uiPriority="30" w:unhideWhenUsed="0" w:qFormat="1"/>
-    <w:lsdException w:name="Medium List 2 Accent 1" w:semiHidden="0" w:uiPriority="66" w:unhideWhenUsed="0"/>
-    <w:lsdException w:name="Medium Grid 1 Accent 1" w:semiHidden="0" w:uiPriority="67" w:unhideWhenUsed="0"/>
-    <w:lsdException w:name="Medium Grid 2 Accent 1" w:semiHidden="0" w:uiPriority="68" w:unhideWhenUsed="0"/>
-    <w:lsdException w:name="Medium Grid 3 Accent 1" w:semiHidden="0" w:uiPriority="69" w:unhideWhenUsed="0"/>
-    <w:lsdException w:name="Dark List Accent 1" w:semiHidden="0" w:uiPriority="70" w:unhideWhenUsed="0"/>
-    <w:lsdException w:name="Colorful Shading Accent 1" w:semiHidden="0" w:uiPriority="71" w:unhideWhenUsed="0"/>
-    <w:lsdException w:name="Colorful List Accent 1" w:semiHidden="0" w:uiPriority="72" w:unhideWhenUsed="0"/>
-    <w:lsdException w:name="Colorful Grid Accent 1" w:semiHidden="0" w:uiPriority="73" w:unhideWhenUsed="0"/>
-    <w:lsdException w:name="Light Shading Accent 2" w:semiHidden="0" w:uiPriority="60" w:unhideWhenUsed="0"/>
-    <w:lsdException w:name="Light List Accent 2" w:semiHidden="0" w:uiPriority="61" w:unhideWhenUsed="0"/>
-    <w:lsdException w:name="Light Grid Accent 2" w:semiHidden="0" w:uiPriority="62" w:unhideWhenUsed="0"/>
-    <w:lsdException w:name="Medium Shading 1 Accent 2" w:semiHidden="0" w:uiPriority="63" w:unhideWhenUsed="0"/>
-    <w:lsdException w:name="Medium Shading 2 Accent 2" w:semiHidden="0" w:uiPriority="64" w:unhideWhenUsed="0"/>
-    <w:lsdException w:name="Medium List 1 Accent 2" w:semiHidden="0" w:uiPriority="65" w:unhideWhenUsed="0"/>
-    <w:lsdException w:name="Medium List 2 Accent 2" w:semiHidden="0" w:uiPriority="66" w:unhideWhenUsed="0"/>
-    <w:lsdException w:name="Medium Grid 1 Accent 2" w:semiHidden="0" w:uiPriority="67" w:unhideWhenUsed="0"/>
-    <w:lsdException w:name="Medium Grid 2 Accent 2" w:semiHidden="0" w:uiPriority="68" w:unhideWhenUsed="0"/>
-    <w:lsdException w:name="Medium Grid 3 Accent 2" w:semiHidden="0" w:uiPriority="69" w:unhideWhenUsed="0"/>
-    <w:lsdException w:name="Dark List Accent 2" w:semiHidden="0" w:uiPriority="70" w:unhideWhenUsed="0"/>
-    <w:lsdException w:name="Colorful Shading Accent 2" w:semiHidden="0" w:uiPriority="71" w:unhideWhenUsed="0"/>
-    <w:lsdException w:name="Colorful List Accent 2" w:semiHidden="0" w:uiPriority="72" w:unhideWhenUsed="0"/>
-    <w:lsdException w:name="Colorful Grid Accent 2" w:semiHidden="0" w:uiPriority="73" w:unhideWhenUsed="0"/>
-    <w:lsdException w:name="Light Shading Accent 3" w:semiHidden="0" w:uiPriority="60" w:unhideWhenUsed="0"/>
-    <w:lsdException w:name="Light List Accent 3" w:semiHidden="0" w:uiPriority="61" w:unhideWhenUsed="0"/>
-    <w:lsdException w:name="Light Grid Accent 3" w:semiHidden="0" w:uiPriority="62" w:unhideWhenUsed="0"/>
-    <w:lsdException w:name="Medium Shading 1 Accent 3" w:semiHidden="0" w:uiPriority="63" w:unhideWhenUsed="0"/>
-    <w:lsdException w:name="Medium Shading 2 Accent 3" w:semiHidden="0" w:uiPriority="64" w:unhideWhenUsed="0"/>
-    <w:lsdException w:name="Medium List 1 Accent 3" w:semiHidden="0" w:uiPriority="65" w:unhideWhenUsed="0"/>
-    <w:lsdException w:name="Medium List 2 Accent 3" w:semiHidden="0" w:uiPriority="66" w:unhideWhenUsed="0"/>
-    <w:lsdException w:name="Medium Grid 1 Accent 3" w:semiHidden="0" w:uiPriority="67" w:unhideWhenUsed="0"/>
-    <w:lsdException w:name="Medium Grid 2 Accent 3" w:semiHidden="0" w:uiPriority="68" w:unhideWhenUsed="0"/>
-    <w:lsdException w:name="Medium Grid 3 Accent 3" w:semiHidden="0" w:uiPriority="69" w:unhideWhenUsed="0"/>
-    <w:lsdException w:name="Dark List Accent 3" w:semiHidden="0" w:uiPriority="70" w:unhideWhenUsed="0"/>
-    <w:lsdException w:name="Colorful Shading Accent 3" w:semiHidden="0" w:uiPriority="71" w:unhideWhenUsed="0"/>
-    <w:lsdException w:name="Colorful List Accent 3" w:semiHidden="0" w:uiPriority="72" w:unhideWhenUsed="0"/>
-    <w:lsdException w:name="Colorful Grid Accent 3" w:semiHidden="0" w:uiPriority="73" w:unhideWhenUsed="0"/>
-    <w:lsdException w:name="Light Shading Accent 4" w:semiHidden="0" w:uiPriority="60" w:unhideWhenUsed="0"/>
-    <w:lsdException w:name="Light List Accent 4" w:semiHidden="0" w:uiPriority="61" w:unhideWhenUsed="0"/>
-    <w:lsdException w:name="Light Grid Accent 4" w:semiHidden="0" w:uiPriority="62" w:unhideWhenUsed="0"/>
-    <w:lsdException w:name="Medium Shading 1 Accent 4" w:semiHidden="0" w:uiPriority="63" w:unhideWhenUsed="0"/>
-    <w:lsdException w:name="Medium Shading 2 Accent 4" w:semiHidden="0" w:uiPriority="64" w:unhideWhenUsed="0"/>
-    <w:lsdException w:name="Medium List 1 Accent 4" w:semiHidden="0" w:uiPriority="65" w:unhideWhenUsed="0"/>
-    <w:lsdException w:name="Medium List 2 Accent 4" w:semiHidden="0" w:uiPriority="66" w:unhideWhenUsed="0"/>
-    <w:lsdException w:name="Medium Grid 1 Accent 4" w:semiHidden="0" w:uiPriority="67" w:unhideWhenUsed="0"/>
-    <w:lsdException w:name="Medium Grid 2 Accent 4" w:semiHidden="0" w:uiPriority="68" w:unhideWhenUsed="0"/>
-    <w:lsdException w:name="Medium Grid 3 Accent 4" w:semiHidden="0" w:uiPriority="69" w:unhideWhenUsed="0"/>
-    <w:lsdException w:name="Dark List Accent 4" w:semiHidden="0" w:uiPriority="70" w:unhideWhenUsed="0"/>
-    <w:lsdException w:name="Colorful Shading Accent 4" w:semiHidden="0" w:uiPriority="71" w:unhideWhenUsed="0"/>
-    <w:lsdException w:name="Colorful List Accent 4" w:semiHidden="0" w:uiPriority="72" w:unhideWhenUsed="0"/>
-    <w:lsdException w:name="Colorful Grid Accent 4" w:semiHidden="0" w:uiPriority="73" w:unhideWhenUsed="0"/>
-    <w:lsdException w:name="Light Shading Accent 5" w:semiHidden="0" w:uiPriority="60" w:unhideWhenUsed="0"/>
-    <w:lsdException w:name="Light List Accent 5" w:semiHidden="0" w:uiPriority="61" w:unhideWhenUsed="0"/>
-    <w:lsdException w:name="Light Grid Accent 5" w:semiHidden="0" w:uiPriority="62" w:unhideWhenUsed="0"/>
-    <w:lsdException w:name="Medium Shading 1 Accent 5" w:semiHidden="0" w:uiPriority="63" w:unhideWhenUsed="0"/>
-    <w:lsdException w:name="Medium Shading 2 Accent 5" w:semiHidden="0" w:uiPriority="64" w:unhideWhenUsed="0"/>
-    <w:lsdException w:name="Medium List 1 Accent 5" w:semiHidden="0" w:uiPriority="65" w:unhideWhenUsed="0"/>
-    <w:lsdException w:name="Medium List 2 Accent 5" w:semiHidden="0" w:uiPriority="66" w:unhideWhenUsed="0"/>
-    <w:lsdException w:name="Medium Grid 1 Accent 5" w:semiHidden="0" w:uiPriority="67" w:unhideWhenUsed="0"/>
-    <w:lsdException w:name="Medium Grid 2 Accent 5" w:semiHidden="0" w:uiPriority="68" w:unhideWhenUsed="0"/>
-    <w:lsdException w:name="Medium Grid 3 Accent 5" w:semiHidden="0" w:uiPriority="69" w:unhideWhenUsed="0"/>
-    <w:lsdException w:name="Dark List Accent 5" w:semiHidden="0" w:uiPriority="70" w:unhideWhenUsed="0"/>
-    <w:lsdException w:name="Colorful Shading Accent 5" w:semiHidden="0" w:uiPriority="71" w:unhideWhenUsed="0"/>
-    <w:lsdException w:name="Colorful List Accent 5" w:semiHidden="0" w:uiPriority="72" w:unhideWhenUsed="0"/>
-    <w:lsdException w:name="Colorful Grid Accent 5" w:semiHidden="0" w:uiPriority="73" w:unhideWhenUsed="0"/>
-    <w:lsdException w:name="Light Shading Accent 6" w:semiHidden="0" w:uiPriority="60" w:unhideWhenUsed="0"/>
-    <w:lsdException w:name="Light List Accent 6" w:semiHidden="0" w:uiPriority="61" w:unhideWhenUsed="0"/>
-    <w:lsdException w:name="Light Grid Accent 6" w:semiHidden="0" w:uiPriority="62" w:unhideWhenUsed="0"/>
-    <w:lsdException w:name="Medium Shading 1 Accent 6" w:semiHidden="0" w:uiPriority="63" w:unhideWhenUsed="0"/>
-    <w:lsdException w:name="Medium Shading 2 Accent 6" w:semiHidden="0" w:uiPriority="64" w:unhideWhenUsed="0"/>
-    <w:lsdException w:name="Medium List 1 Accent 6" w:semiHidden="0" w:uiPriority="65" w:unhideWhenUsed="0"/>
-    <w:lsdException w:name="Medium List 2 Accent 6" w:semiHidden="0" w:uiPriority="66" w:unhideWhenUsed="0"/>
-    <w:lsdException w:name="Medium Grid 1 Accent 6" w:semiHidden="0" w:uiPriority="67" w:unhideWhenUsed="0"/>
-    <w:lsdException w:name="Medium Grid 2 Accent 6" w:semiHidden="0" w:uiPriority="68" w:unhideWhenUsed="0"/>
-    <w:lsdException w:name="Medium Grid 3 Accent 6" w:semiHidden="0" w:uiPriority="69" w:unhideWhenUsed="0"/>
-    <w:lsdException w:name="Dark List Accent 6" w:semiHidden="0" w:uiPriority="70" w:unhideWhenUsed="0"/>
-    <w:lsdException w:name="Colorful Shading Accent 6" w:semiHidden="0" w:uiPriority="71" w:unhideWhenUsed="0"/>
-    <w:lsdException w:name="Colorful List Accent 6" w:semiHidden="0" w:uiPriority="72" w:unhideWhenUsed="0"/>
-    <w:lsdException w:name="Colorful Grid Accent 6" w:semiHidden="0" w:uiPriority="73" w:unhideWhenUsed="0"/>
-    <w:lsdException w:name="Subtle Emphasis" w:semiHidden="0" w:uiPriority="19" w:unhideWhenUsed="0" w:qFormat="1"/>
-    <w:lsdException w:name="Intense Emphasis" w:semiHidden="0" w:uiPriority="21" w:unhideWhenUsed="0" w:qFormat="1"/>
-    <w:lsdException w:name="Subtle Reference" w:semiHidden="0" w:uiPriority="31" w:unhideWhenUsed="0" w:qFormat="1"/>
-    <w:lsdException w:name="Intense Reference" w:semiHidden="0" w:uiPriority="32" w:unhideWhenUsed="0" w:qFormat="1"/>
-    <w:lsdException w:name="Book Title" w:semiHidden="0" w:uiPriority="33" w:unhideWhenUsed="0" w:qFormat="1"/>
-    <w:lsdException w:name="Bibliography" w:uiPriority="37"/>
-    <w:lsdException w:name="TOC Heading" w:uiPriority="39" w:qFormat="1"/>
+  <w:latentStyles w:defLockedState="0" w:defUIPriority="99" w:defSemiHidden="0" w:defUnhideWhenUsed="0" w:defQFormat="0" w:count="375">
+    <w:lsdException w:name="Normal" w:uiPriority="0" w:qFormat="1"/>
+    <w:lsdException w:name="heading 1" w:uiPriority="9" w:qFormat="1"/>
+    <w:lsdException w:name="heading 2" w:semiHidden="1" w:uiPriority="9" w:unhideWhenUsed="1" w:qFormat="1"/>
+    <w:lsdException w:name="heading 3" w:semiHidden="1" w:uiPriority="9" w:unhideWhenUsed="1" w:qFormat="1"/>
+    <w:lsdException w:name="heading 4" w:semiHidden="1" w:uiPriority="9" w:unhideWhenUsed="1" w:qFormat="1"/>
+    <w:lsdException w:name="heading 5" w:semiHidden="1" w:uiPriority="9" w:unhideWhenUsed="1" w:qFormat="1"/>
+    <w:lsdException w:name="heading 6" w:semiHidden="1" w:uiPriority="9" w:unhideWhenUsed="1" w:qFormat="1"/>
+    <w:lsdException w:name="heading 7" w:semiHidden="1" w:uiPriority="9" w:unhideWhenUsed="1" w:qFormat="1"/>
+    <w:lsdException w:name="heading 8" w:semiHidden="1" w:uiPriority="9" w:unhideWhenUsed="1" w:qFormat="1"/>
+    <w:lsdException w:name="heading 9" w:semiHidden="1" w:uiPriority="9" w:unhideWhenUsed="1" w:qFormat="1"/>
+    <w:lsdException w:name="index 1" w:semiHidden="1" w:unhideWhenUsed="1"/>
+    <w:lsdException w:name="index 2" w:semiHidden="1" w:unhideWhenUsed="1"/>
+    <w:lsdException w:name="index 3" w:semiHidden="1" w:unhideWhenUsed="1"/>
+    <w:lsdException w:name="index 4" w:semiHidden="1" w:unhideWhenUsed="1"/>
+    <w:lsdException w:name="index 5" w:semiHidden="1" w:unhideWhenUsed="1"/>
+    <w:lsdException w:name="index 6" w:semiHidden="1" w:unhideWhenUsed="1"/>
+    <w:lsdException w:name="index 7" w:semiHidden="1" w:unhideWhenUsed="1"/>
+    <w:lsdException w:name="index 8" w:semiHidden="1" w:unhideWhenUsed="1"/>
+    <w:lsdException w:name="index 9" w:semiHidden="1" w:unhideWhenUsed="1"/>
+    <w:lsdException w:name="toc 1" w:semiHidden="1" w:uiPriority="39" w:unhideWhenUsed="1"/>
+    <w:lsdException w:name="toc 2" w:semiHidden="1" w:uiPriority="39" w:unhideWhenUsed="1"/>
+    <w:lsdException w:name="toc 3" w:semiHidden="1" w:uiPriority="39" w:unhideWhenUsed="1"/>
+    <w:lsdException w:name="toc 4" w:semiHidden="1" w:uiPriority="39" w:unhideWhenUsed="1"/>
+    <w:lsdException w:name="toc 5" w:semiHidden="1" w:uiPriority="39" w:unhideWhenUsed="1"/>
+    <w:lsdException w:name="toc 6" w:semiHidden="1" w:uiPriority="39" w:unhideWhenUsed="1"/>
+    <w:lsdException w:name="toc 7" w:semiHidden="1" w:uiPriority="39" w:unhideWhenUsed="1"/>
+    <w:lsdException w:name="toc 8" w:semiHidden="1" w:uiPriority="39" w:unhideWhenUsed="1"/>
+    <w:lsdException w:name="toc 9" w:semiHidden="1" w:uiPriority="39" w:unhideWhenUsed="1"/>
+    <w:lsdException w:name="Normal Indent" w:semiHidden="1" w:unhideWhenUsed="1"/>
+    <w:lsdException w:name="footnote text" w:semiHidden="1" w:unhideWhenUsed="1"/>
+    <w:lsdException w:name="annotation text" w:semiHidden="1" w:unhideWhenUsed="1"/>
+    <w:lsdException w:name="header" w:semiHidden="1" w:unhideWhenUsed="1"/>
+    <w:lsdException w:name="footer" w:semiHidden="1" w:unhideWhenUsed="1"/>
+    <w:lsdException w:name="index heading" w:semiHidden="1" w:unhideWhenUsed="1"/>
+    <w:lsdException w:name="caption" w:semiHidden="1" w:uiPriority="35" w:unhideWhenUsed="1" w:qFormat="1"/>
+    <w:lsdException w:name="table of figures" w:semiHidden="1" w:unhideWhenUsed="1"/>
+    <w:lsdException w:name="envelope address" w:semiHidden="1" w:unhideWhenUsed="1"/>
+    <w:lsdException w:name="envelope return" w:semiHidden="1" w:unhideWhenUsed="1"/>
+    <w:lsdException w:name="footnote reference" w:semiHidden="1" w:unhideWhenUsed="1"/>
+    <w:lsdException w:name="annotation reference" w:semiHidden="1" w:unhideWhenUsed="1"/>
+    <w:lsdException w:name="line number" w:semiHidden="1" w:unhideWhenUsed="1"/>
+    <w:lsdException w:name="page number" w:semiHidden="1" w:unhideWhenUsed="1"/>
+    <w:lsdException w:name="endnote reference" w:semiHidden="1" w:unhideWhenUsed="1"/>
+    <w:lsdException w:name="endnote text" w:semiHidden="1" w:unhideWhenUsed="1"/>
+    <w:lsdException w:name="table of authorities" w:semiHidden="1" w:unhideWhenUsed="1"/>
+    <w:lsdException w:name="macro" w:semiHidden="1" w:unhideWhenUsed="1"/>
+    <w:lsdException w:name="toa heading" w:semiHidden="1" w:unhideWhenUsed="1"/>
+    <w:lsdException w:name="List" w:semiHidden="1" w:unhideWhenUsed="1"/>
+    <w:lsdException w:name="List Bullet" w:semiHidden="1" w:unhideWhenUsed="1"/>
+    <w:lsdException w:name="List Number" w:semiHidden="1" w:unhideWhenUsed="1"/>
+    <w:lsdException w:name="List 2" w:semiHidden="1" w:unhideWhenUsed="1"/>
+    <w:lsdException w:name="List 3" w:semiHidden="1" w:unhideWhenUsed="1"/>
+    <w:lsdException w:name="List 4" w:semiHidden="1" w:unhideWhenUsed="1"/>
+    <w:lsdException w:name="List 5" w:semiHidden="1" w:unhideWhenUsed="1"/>
+    <w:lsdException w:name="List Bullet 2" w:semiHidden="1" w:unhideWhenUsed="1"/>
+    <w:lsdException w:name="List Bullet 3" w:semiHidden="1" w:unhideWhenUsed="1"/>
+    <w:lsdException w:name="List Bullet 4" w:semiHidden="1" w:unhideWhenUsed="1"/>
+    <w:lsdException w:name="List Bullet 5" w:semiHidden="1" w:unhideWhenUsed="1"/>
+    <w:lsdException w:name="List Number 2" w:semiHidden="1" w:unhideWhenUsed="1"/>
+    <w:lsdException w:name="List Number 3" w:semiHidden="1" w:unhideWhenUsed="1"/>
+    <w:lsdException w:name="List Number 4" w:semiHidden="1" w:unhideWhenUsed="1"/>
+    <w:lsdException w:name="List Number 5" w:semiHidden="1" w:unhideWhenUsed="1"/>
+    <w:lsdException w:name="Title" w:uiPriority="10" w:qFormat="1"/>
+    <w:lsdException w:name="Closing" w:semiHidden="1" w:unhideWhenUsed="1"/>
+    <w:lsdException w:name="Signature" w:semiHidden="1" w:unhideWhenUsed="1"/>
+    <w:lsdException w:name="Default Paragraph Font" w:semiHidden="1" w:uiPriority="1" w:unhideWhenUsed="1"/>
+    <w:lsdException w:name="Body Text" w:semiHidden="1" w:unhideWhenUsed="1"/>
+    <w:lsdException w:name="Body Text Indent" w:semiHidden="1" w:unhideWhenUsed="1"/>
+    <w:lsdException w:name="List Continue" w:semiHidden="1" w:unhideWhenUsed="1"/>
+    <w:lsdException w:name="List Continue 2" w:semiHidden="1" w:unhideWhenUsed="1"/>
+    <w:lsdException w:name="List Continue 3" w:semiHidden="1" w:unhideWhenUsed="1"/>
+    <w:lsdException w:name="List Continue 4" w:semiHidden="1" w:unhideWhenUsed="1"/>
+    <w:lsdException w:name="List Continue 5" w:semiHidden="1" w:unhideWhenUsed="1"/>
+    <w:lsdException w:name="Message Header" w:semiHidden="1" w:unhideWhenUsed="1"/>
+    <w:lsdException w:name="Subtitle" w:uiPriority="11" w:qFormat="1"/>
+    <w:lsdException w:name="Salutation" w:semiHidden="1" w:unhideWhenUsed="1"/>
+    <w:lsdException w:name="Date" w:semiHidden="1" w:unhideWhenUsed="1"/>
+    <w:lsdException w:name="Body Text First Indent" w:semiHidden="1" w:unhideWhenUsed="1"/>
+    <w:lsdException w:name="Body Text First Indent 2" w:semiHidden="1" w:unhideWhenUsed="1"/>
+    <w:lsdException w:name="Note Heading" w:semiHidden="1" w:unhideWhenUsed="1"/>
+    <w:lsdException w:name="Body Text 2" w:semiHidden="1" w:unhideWhenUsed="1"/>
+    <w:lsdException w:name="Body Text 3" w:semiHidden="1" w:unhideWhenUsed="1"/>
+    <w:lsdException w:name="Body Text Indent 2" w:semiHidden="1" w:unhideWhenUsed="1"/>
+    <w:lsdException w:name="Body Text Indent 3" w:semiHidden="1" w:unhideWhenUsed="1"/>
+    <w:lsdException w:name="Block Text" w:semiHidden="1" w:unhideWhenUsed="1"/>
+    <w:lsdException w:name="Hyperlink" w:semiHidden="1" w:unhideWhenUsed="1"/>
+    <w:lsdException w:name="FollowedHyperlink" w:semiHidden="1" w:unhideWhenUsed="1"/>
+    <w:lsdException w:name="Strong" w:uiPriority="22" w:qFormat="1"/>
+    <w:lsdException w:name="Emphasis" w:uiPriority="20" w:qFormat="1"/>
+    <w:lsdException w:name="Document Map" w:semiHidden="1" w:unhideWhenUsed="1"/>
+    <w:lsdException w:name="Plain Text" w:semiHidden="1" w:unhideWhenUsed="1"/>
+    <w:lsdException w:name="E-mail Signature" w:semiHidden="1" w:unhideWhenUsed="1"/>
+    <w:lsdException w:name="HTML Top of Form" w:semiHidden="1" w:unhideWhenUsed="1"/>
+    <w:lsdException w:name="HTML Bottom of Form" w:semiHidden="1" w:unhideWhenUsed="1"/>
+    <w:lsdException w:name="Normal (Web)" w:semiHidden="1" w:unhideWhenUsed="1"/>
+    <w:lsdException w:name="HTML Acronym" w:semiHidden="1" w:unhideWhenUsed="1"/>
+    <w:lsdException w:name="HTML Address" w:semiHidden="1" w:unhideWhenUsed="1"/>
+    <w:lsdException w:name="HTML Cite" w:semiHidden="1" w:unhideWhenUsed="1"/>
+    <w:lsdException w:name="HTML Code" w:semiHidden="1" w:unhideWhenUsed="1"/>
+    <w:lsdException w:name="HTML Definition" w:semiHidden="1" w:unhideWhenUsed="1"/>
+    <w:lsdException w:name="HTML Keyboard" w:semiHidden="1" w:unhideWhenUsed="1"/>
+    <w:lsdException w:name="HTML Preformatted" w:semiHidden="1" w:unhideWhenUsed="1"/>
+    <w:lsdException w:name="HTML Sample" w:semiHidden="1" w:unhideWhenUsed="1"/>
+    <w:lsdException w:name="HTML Typewriter" w:semiHidden="1" w:unhideWhenUsed="1"/>
+    <w:lsdException w:name="HTML Variable" w:semiHidden="1" w:unhideWhenUsed="1"/>
+    <w:lsdException w:name="Normal Table" w:semiHidden="1" w:unhideWhenUsed="1"/>
+    <w:lsdException w:name="annotation subject" w:semiHidden="1" w:unhideWhenUsed="1"/>
+    <w:lsdException w:name="No List" w:semiHidden="1" w:unhideWhenUsed="1"/>
+    <w:lsdException w:name="Outline List 1" w:semiHidden="1" w:unhideWhenUsed="1"/>
+    <w:lsdException w:name="Outline List 2" w:semiHidden="1" w:unhideWhenUsed="1"/>
+    <w:lsdException w:name="Outline List 3" w:semiHidden="1" w:unhideWhenUsed="1"/>
+    <w:lsdException w:name="Table Simple 1" w:semiHidden="1" w:unhideWhenUsed="1"/>
+    <w:lsdException w:name="Table Simple 2" w:semiHidden="1" w:unhideWhenUsed="1"/>
+    <w:lsdException w:name="Table Simple 3" w:semiHidden="1" w:unhideWhenUsed="1"/>
+    <w:lsdException w:name="Table Classic 1" w:semiHidden="1" w:unhideWhenUsed="1"/>
+    <w:lsdException w:name="Table Classic 2" w:semiHidden="1" w:unhideWhenUsed="1"/>
+    <w:lsdException w:name="Table Classic 3" w:semiHidden="1" w:unhideWhenUsed="1"/>
+    <w:lsdException w:name="Table Classic 4" w:semiHidden="1" w:unhideWhenUsed="1"/>
+    <w:lsdException w:name="Table Colorful 1" w:semiHidden="1" w:unhideWhenUsed="1"/>
+    <w:lsdException w:name="Table Colorful 2" w:semiHidden="1" w:unhideWhenUsed="1"/>
+    <w:lsdException w:name="Table Colorful 3" w:semiHidden="1" w:unhideWhenUsed="1"/>
+    <w:lsdException w:name="Table Columns 1" w:semiHidden="1" w:unhideWhenUsed="1"/>
+    <w:lsdException w:name="Table Columns 2" w:semiHidden="1" w:unhideWhenUsed="1"/>
+    <w:lsdException w:name="Table Columns 3" w:semiHidden="1" w:unhideWhenUsed="1"/>
+    <w:lsdException w:name="Table Columns 4" w:semiHidden="1" w:unhideWhenUsed="1"/>
+    <w:lsdException w:name="Table Columns 5" w:semiHidden="1" w:unhideWhenUsed="1"/>
+    <w:lsdException w:name="Table Grid 1" w:semiHidden="1" w:unhideWhenUsed="1"/>
+    <w:lsdException w:name="Table Grid 2" w:semiHidden="1" w:unhideWhenUsed="1"/>
+    <w:lsdException w:name="Table Grid 3" w:semiHidden="1" w:unhideWhenUsed="1"/>
+    <w:lsdException w:name="Table Grid 4" w:semiHidden="1" w:unhideWhenUsed="1"/>
+    <w:lsdException w:name="Table Grid 5" w:semiHidden="1" w:unhideWhenUsed="1"/>
+    <w:lsdException w:name="Table Grid 6" w:semiHidden="1" w:unhideWhenUsed="1"/>
+    <w:lsdException w:name="Table Grid 7" w:semiHidden="1" w:unhideWhenUsed="1"/>
+    <w:lsdException w:name="Table Grid 8" w:semiHidden="1" w:unhideWhenUsed="1"/>
+    <w:lsdException w:name="Table List 1" w:semiHidden="1" w:unhideWhenUsed="1"/>
+    <w:lsdException w:name="Table List 2" w:semiHidden="1" w:unhideWhenUsed="1"/>
+    <w:lsdException w:name="Table List 3" w:semiHidden="1" w:unhideWhenUsed="1"/>
+    <w:lsdException w:name="Table List 4" w:semiHidden="1" w:unhideWhenUsed="1"/>
+    <w:lsdException w:name="Table List 5" w:semiHidden="1" w:unhideWhenUsed="1"/>
+    <w:lsdException w:name="Table List 6" w:semiHidden="1" w:unhideWhenUsed="1"/>
+    <w:lsdException w:name="Table List 7" w:semiHidden="1" w:unhideWhenUsed="1"/>
+    <w:lsdException w:name="Table List 8" w:semiHidden="1" w:unhideWhenUsed="1"/>
+    <w:lsdException w:name="Table 3D effects 1" w:semiHidden="1" w:unhideWhenUsed="1"/>
+    <w:lsdException w:name="Table 3D effects 2" w:semiHidden="1" w:unhideWhenUsed="1"/>
+    <w:lsdException w:name="Table 3D effects 3" w:semiHidden="1" w:unhideWhenUsed="1"/>
+    <w:lsdException w:name="Table Contemporary" w:semiHidden="1" w:unhideWhenUsed="1"/>
+    <w:lsdException w:name="Table Elegant" w:semiHidden="1" w:unhideWhenUsed="1"/>
+    <w:lsdException w:name="Table Professional" w:semiHidden="1" w:unhideWhenUsed="1"/>
+    <w:lsdException w:name="Table Subtle 1" w:semiHidden="1" w:unhideWhenUsed="1"/>
+    <w:lsdException w:name="Table Subtle 2" w:semiHidden="1" w:unhideWhenUsed="1"/>
+    <w:lsdException w:name="Table Web 1" w:semiHidden="1" w:unhideWhenUsed="1"/>
+    <w:lsdException w:name="Table Web 2" w:semiHidden="1" w:unhideWhenUsed="1"/>
+    <w:lsdException w:name="Table Web 3" w:semiHidden="1" w:unhideWhenUsed="1"/>
+    <w:lsdException w:name="Balloon Text" w:semiHidden="1" w:unhideWhenUsed="1"/>
+    <w:lsdException w:name="Table Grid" w:semiHidden="1" w:uiPriority="39" w:unhideWhenUsed="1"/>
+    <w:lsdException w:name="Table Theme" w:semiHidden="1" w:unhideWhenUsed="1"/>
+    <w:lsdException w:name="Placeholder Text" w:semiHidden="1"/>
+    <w:lsdException w:name="No Spacing" w:uiPriority="1" w:qFormat="1"/>
+    <w:lsdException w:name="Light Shading" w:uiPriority="60"/>
+    <w:lsdException w:name="Light List" w:uiPriority="61"/>
+    <w:lsdException w:name="Light Grid" w:uiPriority="62"/>
+    <w:lsdException w:name="Medium Shading 1" w:uiPriority="63"/>
+    <w:lsdException w:name="Medium Shading 2" w:uiPriority="64"/>
+    <w:lsdException w:name="Medium List 1" w:uiPriority="65"/>
+    <w:lsdException w:name="Medium List 2" w:uiPriority="66"/>
+    <w:lsdException w:name="Medium Grid 1" w:uiPriority="67"/>
+    <w:lsdException w:name="Medium Grid 2" w:uiPriority="68"/>
+    <w:lsdException w:name="Medium Grid 3" w:uiPriority="69"/>
+    <w:lsdException w:name="Dark List" w:uiPriority="70"/>
+    <w:lsdException w:name="Colorful Shading" w:uiPriority="71"/>
+    <w:lsdException w:name="Colorful List" w:uiPriority="72"/>
+    <w:lsdException w:name="Colorful Grid" w:uiPriority="73"/>
+    <w:lsdException w:name="Light Shading Accent 1" w:uiPriority="60"/>
+    <w:lsdException w:name="Light List Accent 1" w:uiPriority="61"/>
+    <w:lsdException w:name="Light Grid Accent 1" w:uiPriority="62"/>
+    <w:lsdException w:name="Medium Shading 1 Accent 1" w:uiPriority="63"/>
+    <w:lsdException w:name="Medium Shading 2 Accent 1" w:uiPriority="64"/>
+    <w:lsdException w:name="Medium List 1 Accent 1" w:uiPriority="65"/>
+    <w:lsdException w:name="Revision" w:semiHidden="1"/>
+    <w:lsdException w:name="List Paragraph" w:uiPriority="34" w:qFormat="1"/>
+    <w:lsdException w:name="Quote" w:uiPriority="29" w:qFormat="1"/>
+    <w:lsdException w:name="Intense Quote" w:uiPriority="30" w:qFormat="1"/>
+    <w:lsdException w:name="Medium List 2 Accent 1" w:uiPriority="66"/>
+    <w:lsdException w:name="Medium Grid 1 Accent 1" w:uiPriority="67"/>
+    <w:lsdException w:name="Medium Grid 2 Accent 1" w:uiPriority="68"/>
+    <w:lsdException w:name="Medium Grid 3 Accent 1" w:uiPriority="69"/>
+    <w:lsdException w:name="Dark List Accent 1" w:uiPriority="70"/>
+    <w:lsdException w:name="Colorful Shading Accent 1" w:uiPriority="71"/>
+    <w:lsdException w:name="Colorful List Accent 1" w:uiPriority="72"/>
+    <w:lsdException w:name="Colorful Grid Accent 1" w:uiPriority="73"/>
+    <w:lsdException w:name="Light Shading Accent 2" w:uiPriority="60"/>
+    <w:lsdException w:name="Light List Accent 2" w:uiPriority="61"/>
+    <w:lsdException w:name="Light Grid Accent 2" w:uiPriority="62"/>
+    <w:lsdException w:name="Medium Shading 1 Accent 2" w:uiPriority="63"/>
+    <w:lsdException w:name="Medium Shading 2 Accent 2" w:uiPriority="64"/>
+    <w:lsdException w:name="Medium List 1 Accent 2" w:uiPriority="65"/>
+    <w:lsdException w:name="Medium List 2 Accent 2" w:uiPriority="66"/>
+    <w:lsdException w:name="Medium Grid 1 Accent 2" w:uiPriority="67"/>
+    <w:lsdException w:name="Medium Grid 2 Accent 2" w:uiPriority="68"/>
+    <w:lsdException w:name="Medium Grid 3 Accent 2" w:uiPriority="69"/>
+    <w:lsdException w:name="Dark List Accent 2" w:uiPriority="70"/>
+    <w:lsdException w:name="Colorful Shading Accent 2" w:uiPriority="71"/>
+    <w:lsdException w:name="Colorful List Accent 2" w:uiPriority="72"/>
+    <w:lsdException w:name="Colorful Grid Accent 2" w:uiPriority="73"/>
+    <w:lsdException w:name="Light Shading Accent 3" w:uiPriority="60"/>
+    <w:lsdException w:name="Light List Accent 3" w:uiPriority="61"/>
+    <w:lsdException w:name="Light Grid Accent 3" w:uiPriority="62"/>
+    <w:lsdException w:name="Medium Shading 1 Accent 3" w:uiPriority="63"/>
+    <w:lsdException w:name="Medium Shading 2 Accent 3" w:uiPriority="64"/>
+    <w:lsdException w:name="Medium List 1 Accent 3" w:uiPriority="65"/>
+    <w:lsdException w:name="Medium List 2 Accent 3" w:uiPriority="66"/>
+    <w:lsdException w:name="Medium Grid 1 Accent 3" w:uiPriority="67"/>
+    <w:lsdException w:name="Medium Grid 2 Accent 3" w:uiPriority="68"/>
+    <w:lsdException w:name="Medium Grid 3 Accent 3" w:uiPriority="69"/>
+    <w:lsdException w:name="Dark List Accent 3" w:uiPriority="70"/>
+    <w:lsdException w:name="Colorful Shading Accent 3" w:uiPriority="71"/>
+    <w:lsdException w:name="Colorful List Accent 3" w:uiPriority="72"/>
+    <w:lsdException w:name="Colorful Grid Accent 3" w:uiPriority="73"/>
+    <w:lsdException w:name="Light Shading Accent 4" w:uiPriority="60"/>
+    <w:lsdException w:name="Light List Accent 4" w:uiPriority="61"/>
+    <w:lsdException w:name="Light Grid Accent 4" w:uiPriority="62"/>
+    <w:lsdException w:name="Medium Shading 1 Accent 4" w:uiPriority="63"/>
+    <w:lsdException w:name="Medium Shading 2 Accent 4" w:uiPriority="64"/>
+    <w:lsdException w:name="Medium List 1 Accent 4" w:uiPriority="65"/>
+    <w:lsdException w:name="Medium List 2 Accent 4" w:uiPriority="66"/>
+    <w:lsdException w:name="Medium Grid 1 Accent 4" w:uiPriority="67"/>
+    <w:lsdException w:name="Medium Grid 2 Accent 4" w:uiPriority="68"/>
+    <w:lsdException w:name="Medium Grid 3 Accent 4" w:uiPriority="69"/>
+    <w:lsdException w:name="Dark List Accent 4" w:uiPriority="70"/>
+    <w:lsdException w:name="Colorful Shading Accent 4" w:uiPriority="71"/>
+    <w:lsdException w:name="Colorful List Accent 4" w:uiPriority="72"/>
+    <w:lsdException w:name="Colorful Grid Accent 4" w:uiPriority="73"/>
+    <w:lsdException w:name="Light Shading Accent 5" w:uiPriority="60"/>
+    <w:lsdException w:name="Light List Accent 5" w:uiPriority="61"/>
+    <w:lsdException w:name="Light Grid Accent 5" w:uiPriority="62"/>
+    <w:lsdException w:name="Medium Shading 1 Accent 5" w:uiPriority="63"/>
+    <w:lsdException w:name="Medium Shading 2 Accent 5" w:uiPriority="64"/>
+    <w:lsdException w:name="Medium List 1 Accent 5" w:uiPriority="65"/>
+    <w:lsdException w:name="Medium List 2 Accent 5" w:uiPriority="66"/>
+    <w:lsdException w:name="Medium Grid 1 Accent 5" w:uiPriority="67"/>
+    <w:lsdException w:name="Medium Grid 2 Accent 5" w:uiPriority="68"/>
+    <w:lsdException w:name="Medium Grid 3 Accent 5" w:uiPriority="69"/>
+    <w:lsdException w:name="Dark List Accent 5" w:uiPriority="70"/>
+    <w:lsdException w:name="Colorful Shading Accent 5" w:uiPriority="71"/>
+    <w:lsdException w:name="Colorful List Accent 5" w:uiPriority="72"/>
+    <w:lsdException w:name="Colorful Grid Accent 5" w:uiPriority="73"/>
+    <w:lsdException w:name="Light Shading Accent 6" w:uiPriority="60"/>
+    <w:lsdException w:name="Light List Accent 6" w:uiPriority="61"/>
+    <w:lsdException w:name="Light Grid Accent 6" w:uiPriority="62"/>
+    <w:lsdException w:name="Medium Shading 1 Accent 6" w:uiPriority="63"/>
+    <w:lsdException w:name="Medium Shading 2 Accent 6" w:uiPriority="64"/>
+    <w:lsdException w:name="Medium List 1 Accent 6" w:uiPriority="65"/>
+    <w:lsdException w:name="Medium List 2 Accent 6" w:uiPriority="66"/>
+    <w:lsdException w:name="Medium Grid 1 Accent 6" w:uiPriority="67"/>
+    <w:lsdException w:name="Medium Grid 2 Accent 6" w:uiPriority="68"/>
+    <w:lsdException w:name="Medium Grid 3 Accent 6" w:uiPriority="69"/>
+    <w:lsdException w:name="Dark List Accent 6" w:uiPriority="70"/>
+    <w:lsdException w:name="Colorful Shading Accent 6" w:uiPriority="71"/>
+    <w:lsdException w:name="Colorful List Accent 6" w:uiPriority="72"/>
+    <w:lsdException w:name="Colorful Grid Accent 6" w:uiPriority="73"/>
+    <w:lsdException w:name="Subtle Emphasis" w:uiPriority="19" w:qFormat="1"/>
+    <w:lsdException w:name="Intense Emphasis" w:uiPriority="21" w:qFormat="1"/>
+    <w:lsdException w:name="Subtle Reference" w:uiPriority="31" w:qFormat="1"/>
+    <w:lsdException w:name="Intense Reference" w:uiPriority="32" w:qFormat="1"/>
+    <w:lsdException w:name="Book Title" w:uiPriority="33" w:qFormat="1"/>
+    <w:lsdException w:name="Bibliography" w:semiHidden="1" w:uiPriority="37" w:unhideWhenUsed="1"/>
+    <w:lsdException w:name="TOC Heading" w:semiHidden="1" w:uiPriority="39" w:unhideWhenUsed="1" w:qFormat="1"/>
+    <w:lsdException w:name="Plain Table 1" w:uiPriority="41"/>
+    <w:lsdException w:name="Plain Table 2" w:uiPriority="42"/>
+    <w:lsdException w:name="Plain Table 3" w:uiPriority="43"/>
+    <w:lsdException w:name="Plain Table 4" w:uiPriority="44"/>
+    <w:lsdException w:name="Plain Table 5" w:uiPriority="45"/>
+    <w:lsdException w:name="Grid Table Light" w:uiPriority="40"/>
+    <w:lsdException w:name="Grid Table 1 Light" w:uiPriority="46"/>
+    <w:lsdException w:name="Grid Table 2" w:uiPriority="47"/>
+    <w:lsdException w:name="Grid Table 3" w:uiPriority="48"/>
+    <w:lsdException w:name="Grid Table 4" w:uiPriority="49"/>
+    <w:lsdException w:name="Grid Table 5 Dark" w:uiPriority="50"/>
+    <w:lsdException w:name="Grid Table 6 Colorful" w:uiPriority="51"/>
+    <w:lsdException w:name="Grid Table 7 Colorful" w:uiPriority="52"/>
+    <w:lsdException w:name="Grid Table 1 Light Accent 1" w:uiPriority="46"/>
+    <w:lsdException w:name="Grid Table 2 Accent 1" w:uiPriority="47"/>
+    <w:lsdException w:name="Grid Table 3 Accent 1" w:uiPriority="48"/>
+    <w:lsdException w:name="Grid Table 4 Accent 1" w:uiPriority="49"/>
+    <w:lsdException w:name="Grid Table 5 Dark Accent 1" w:uiPriority="50"/>
+    <w:lsdException w:name="Grid Table 6 Colorful Accent 1" w:uiPriority="51"/>
+    <w:lsdException w:name="Grid Table 7 Colorful Accent 1" w:uiPriority="52"/>
+    <w:lsdException w:name="Grid Table 1 Light Accent 2" w:uiPriority="46"/>
+    <w:lsdException w:name="Grid Table 2 Accent 2" w:uiPriority="47"/>
+    <w:lsdException w:name="Grid Table 3 Accent 2" w:uiPriority="48"/>
+    <w:lsdException w:name="Grid Table 4 Accent 2" w:uiPriority="49"/>
+    <w:lsdException w:name="Grid Table 5 Dark Accent 2" w:uiPriority="50"/>
+    <w:lsdException w:name="Grid Table 6 Colorful Accent 2" w:uiPriority="51"/>
+    <w:lsdException w:name="Grid Table 7 Colorful Accent 2" w:uiPriority="52"/>
+    <w:lsdException w:name="Grid Table 1 Light Accent 3" w:uiPriority="46"/>
+    <w:lsdException w:name="Grid Table 2 Accent 3" w:uiPriority="47"/>
+    <w:lsdException w:name="Grid Table 3 Accent 3" w:uiPriority="48"/>
+    <w:lsdException w:name="Grid Table 4 Accent 3" w:uiPriority="49"/>
+    <w:lsdException w:name="Grid Table 5 Dark Accent 3" w:uiPriority="50"/>
+    <w:lsdException w:name="Grid Table 6 Colorful Accent 3" w:uiPriority="51"/>
+    <w:lsdException w:name="Grid Table 7 Colorful Accent 3" w:uiPriority="52"/>
+    <w:lsdException w:name="Grid Table 1 Light Accent 4" w:uiPriority="46"/>
+    <w:lsdException w:name="Grid Table 2 Accent 4" w:uiPriority="47"/>
+    <w:lsdException w:name="Grid Table 3 Accent 4" w:uiPriority="48"/>
+    <w:lsdException w:name="Grid Table 4 Accent 4" w:uiPriority="49"/>
+    <w:lsdException w:name="Grid Table 5 Dark Accent 4" w:uiPriority="50"/>
+    <w:lsdException w:name="Grid Table 6 Colorful Accent 4" w:uiPriority="51"/>
+    <w:lsdException w:name="Grid Table 7 Colorful Accent 4" w:uiPriority="52"/>
+    <w:lsdException w:name="Grid Table 1 Light Accent 5" w:uiPriority="46"/>
+    <w:lsdException w:name="Grid Table 2 Accent 5" w:uiPriority="47"/>
+    <w:lsdException w:name="Grid Table 3 Accent 5" w:uiPriority="48"/>
+    <w:lsdException w:name="Grid Table 4 Accent 5" w:uiPriority="49"/>
+    <w:lsdException w:name="Grid Table 5 Dark Accent 5" w:uiPriority="50"/>
+    <w:lsdException w:name="Grid Table 6 Colorful Accent 5" w:uiPriority="51"/>
+    <w:lsdException w:name="Grid Table 7 Colorful Accent 5" w:uiPriority="52"/>
+    <w:lsdException w:name="Grid Table 1 Light Accent 6" w:uiPriority="46"/>
+    <w:lsdException w:name="Grid Table 2 Accent 6" w:uiPriority="47"/>
+    <w:lsdException w:name="Grid Table 3 Accent 6" w:uiPriority="48"/>
+    <w:lsdException w:name="Grid Table 4 Accent 6" w:uiPriority="49"/>
+    <w:lsdException w:name="Grid Table 5 Dark Accent 6" w:uiPriority="50"/>
+    <w:lsdException w:name="Grid Table 6 Colorful Accent 6" w:uiPriority="51"/>
+    <w:lsdException w:name="Grid Table 7 Colorful Accent 6" w:uiPriority="52"/>
+    <w:lsdException w:name="List Table 1 Light" w:uiPriority="46"/>
+    <w:lsdException w:name="List Table 2" w:uiPriority="47"/>
+    <w:lsdException w:name="List Table 3" w:uiPriority="48"/>
+    <w:lsdException w:name="List Table 4" w:uiPriority="49"/>
+    <w:lsdException w:name="List Table 5 Dark" w:uiPriority="50"/>
+    <w:lsdException w:name="List Table 6 Colorful" w:uiPriority="51"/>
+    <w:lsdException w:name="List Table 7 Colorful" w:uiPriority="52"/>
+    <w:lsdException w:name="List Table 1 Light Accent 1" w:uiPriority="46"/>
+    <w:lsdException w:name="List Table 2 Accent 1" w:uiPriority="47"/>
+    <w:lsdException w:name="List Table 3 Accent 1" w:uiPriority="48"/>
+    <w:lsdException w:name="List Table 4 Accent 1" w:uiPriority="49"/>
+    <w:lsdException w:name="List Table 5 Dark Accent 1" w:uiPriority="50"/>
+    <w:lsdException w:name="List Table 6 Colorful Accent 1" w:uiPriority="51"/>
+    <w:lsdException w:name="List Table 7 Colorful Accent 1" w:uiPriority="52"/>
+    <w:lsdException w:name="List Table 1 Light Accent 2" w:uiPriority="46"/>
+    <w:lsdException w:name="List Table 2 Accent 2" w:uiPriority="47"/>
+    <w:lsdException w:name="List Table 3 Accent 2" w:uiPriority="48"/>
+    <w:lsdException w:name="List Table 4 Accent 2" w:uiPriority="49"/>
+    <w:lsdException w:name="List Table 5 Dark Accent 2" w:uiPriority="50"/>
+    <w:lsdException w:name="List Table 6 Colorful Accent 2" w:uiPriority="51"/>
+    <w:lsdException w:name="List Table 7 Colorful Accent 2" w:uiPriority="52"/>
+    <w:lsdException w:name="List Table 1 Light Accent 3" w:uiPriority="46"/>
+    <w:lsdException w:name="List Table 2 Accent 3" w:uiPriority="47"/>
+    <w:lsdException w:name="List Table 3 Accent 3" w:uiPriority="48"/>
+    <w:lsdException w:name="List Table 4 Accent 3" w:uiPriority="49"/>
+    <w:lsdException w:name="List Table 5 Dark Accent 3" w:uiPriority="50"/>
+    <w:lsdException w:name="List Table 6 Colorful Accent 3" w:uiPriority="51"/>
+    <w:lsdException w:name="List Table 7 Colorful Accent 3" w:uiPriority="52"/>
+    <w:lsdException w:name="List Table 1 Light Accent 4" w:uiPriority="46"/>
+    <w:lsdException w:name="List Table 2 Accent 4" w:uiPriority="47"/>
+    <w:lsdException w:name="List Table 3 Accent 4" w:uiPriority="48"/>
+    <w:lsdException w:name="List Table 4 Accent 4" w:uiPriority="49"/>
+    <w:lsdException w:name="List Table 5 Dark Accent 4" w:uiPriority="50"/>
+    <w:lsdException w:name="List Table 6 Colorful Accent 4" w:uiPriority="51"/>
+    <w:lsdException w:name="List Table 7 Colorful Accent 4" w:uiPriority="52"/>
+    <w:lsdException w:name="List Table 1 Light Accent 5" w:uiPriority="46"/>
+    <w:lsdException w:name="List Table 2 Accent 5" w:uiPriority="47"/>
+    <w:lsdException w:name="List Table 3 Accent 5" w:uiPriority="48"/>
+    <w:lsdException w:name="List Table 4 Accent 5" w:uiPriority="49"/>
+    <w:lsdException w:name="List Table 5 Dark Accent 5" w:uiPriority="50"/>
+    <w:lsdException w:name="List Table 6 Colorful Accent 5" w:uiPriority="51"/>
+    <w:lsdException w:name="List Table 7 Colorful Accent 5" w:uiPriority="52"/>
+    <w:lsdException w:name="List Table 1 Light Accent 6" w:uiPriority="46"/>
+    <w:lsdException w:name="List Table 2 Accent 6" w:uiPriority="47"/>
+    <w:lsdException w:name="List Table 3 Accent 6" w:uiPriority="48"/>
+    <w:lsdException w:name="List Table 4 Accent 6" w:uiPriority="49"/>
+    <w:lsdException w:name="List Table 5 Dark Accent 6" w:uiPriority="50"/>
+    <w:lsdException w:name="List Table 6 Colorful Accent 6" w:uiPriority="51"/>
+    <w:lsdException w:name="List Table 7 Colorful Accent 6" w:uiPriority="52"/>
+    <w:lsdException w:name="Mention" w:semiHidden="1" w:unhideWhenUsed="1"/>
+    <w:lsdException w:name="Smart Hyperlink" w:semiHidden="1" w:unhideWhenUsed="1"/>
+    <w:lsdException w:name="Hashtag" w:semiHidden="1" w:unhideWhenUsed="1"/>
+    <w:lsdException w:name="Unresolved Mention" w:semiHidden="1" w:unhideWhenUsed="1"/>
   </w:latentStyles>
   <w:style w:type="paragraph" w:default="1" w:styleId="a">
     <w:name w:val="Normal"/>
@@ -1972,515 +2206,38 @@
       <w:lang w:val="ru-RU"/>
     </w:rPr>
   </w:style>
-</w:styles>
-</file>
-
-<file path=word/stylesWithEffects.xml><?xml version="1.0" encoding="utf-8"?>
-<w:styles xmlns:wpc="http://schemas.microsoft.com/office/word/2010/wordprocessingCanvas" xmlns:mc="http://schemas.openxmlformats.org/markup-compatibility/2006" xmlns:o="urn:schemas-microsoft-com:office:office" xmlns:r="http://schemas.openxmlformats.org/officeDocument/2006/relationships" xmlns:m="http://schemas.openxmlformats.org/officeDocument/2006/math" xmlns:v="urn:schemas-microsoft-com:vml" xmlns:wp14="http://schemas.microsoft.com/office/word/2010/wordprocessingDrawing" xmlns:wp="http://schemas.openxmlformats.org/drawingml/2006/wordprocessingDrawing" xmlns:w10="urn:schemas-microsoft-com:office:word" xmlns:w="http://schemas.openxmlformats.org/wordprocessingml/2006/main" xmlns:w14="http://schemas.microsoft.com/office/word/2010/wordml" xmlns:wpg="http://schemas.microsoft.com/office/word/2010/wordprocessingGroup" xmlns:wpi="http://schemas.microsoft.com/office/word/2010/wordprocessingInk" xmlns:wne="http://schemas.microsoft.com/office/word/2006/wordml" xmlns:wps="http://schemas.microsoft.com/office/word/2010/wordprocessingShape" mc:Ignorable="w14 wp14">
-  <w:docDefaults>
-    <w:rPrDefault>
-      <w:rPr>
-        <w:rFonts w:asciiTheme="minorHAnsi" w:eastAsiaTheme="minorHAnsi" w:hAnsiTheme="minorHAnsi" w:cstheme="minorBidi"/>
-        <w:sz w:val="24"/>
-        <w:szCs w:val="24"/>
-        <w:lang w:val="en-GB" w:eastAsia="en-US" w:bidi="ar-SA"/>
-      </w:rPr>
-    </w:rPrDefault>
-    <w:pPrDefault/>
-  </w:docDefaults>
-  <w:latentStyles w:defLockedState="0" w:defUIPriority="99" w:defSemiHidden="1" w:defUnhideWhenUsed="1" w:defQFormat="0" w:count="267">
-    <w:lsdException w:name="Normal" w:semiHidden="0" w:uiPriority="0" w:unhideWhenUsed="0" w:qFormat="1"/>
-    <w:lsdException w:name="heading 1" w:semiHidden="0" w:uiPriority="9" w:unhideWhenUsed="0" w:qFormat="1"/>
-    <w:lsdException w:name="heading 2" w:uiPriority="9" w:qFormat="1"/>
-    <w:lsdException w:name="heading 3" w:uiPriority="9" w:qFormat="1"/>
-    <w:lsdException w:name="heading 4" w:uiPriority="9" w:qFormat="1"/>
-    <w:lsdException w:name="heading 5" w:uiPriority="9" w:qFormat="1"/>
-    <w:lsdException w:name="heading 6" w:uiPriority="9" w:qFormat="1"/>
-    <w:lsdException w:name="heading 7" w:uiPriority="9" w:qFormat="1"/>
-    <w:lsdException w:name="heading 8" w:uiPriority="9" w:qFormat="1"/>
-    <w:lsdException w:name="heading 9" w:uiPriority="9" w:qFormat="1"/>
-    <w:lsdException w:name="toc 1" w:uiPriority="39"/>
-    <w:lsdException w:name="toc 2" w:uiPriority="39"/>
-    <w:lsdException w:name="toc 3" w:uiPriority="39"/>
-    <w:lsdException w:name="toc 4" w:uiPriority="39"/>
-    <w:lsdException w:name="toc 5" w:uiPriority="39"/>
-    <w:lsdException w:name="toc 6" w:uiPriority="39"/>
-    <w:lsdException w:name="toc 7" w:uiPriority="39"/>
-    <w:lsdException w:name="toc 8" w:uiPriority="39"/>
-    <w:lsdException w:name="toc 9" w:uiPriority="39"/>
-    <w:lsdException w:name="caption" w:uiPriority="35" w:qFormat="1"/>
-    <w:lsdException w:name="Title" w:semiHidden="0" w:uiPriority="10" w:unhideWhenUsed="0" w:qFormat="1"/>
-    <w:lsdException w:name="Default Paragraph Font" w:uiPriority="1"/>
-    <w:lsdException w:name="Subtitle" w:semiHidden="0" w:uiPriority="11" w:unhideWhenUsed="0" w:qFormat="1"/>
-    <w:lsdException w:name="Strong" w:semiHidden="0" w:uiPriority="22" w:unhideWhenUsed="0" w:qFormat="1"/>
-    <w:lsdException w:name="Emphasis" w:semiHidden="0" w:uiPriority="20" w:unhideWhenUsed="0" w:qFormat="1"/>
-    <w:lsdException w:name="Table Grid" w:semiHidden="0" w:uiPriority="39" w:unhideWhenUsed="0"/>
-    <w:lsdException w:name="Placeholder Text" w:unhideWhenUsed="0"/>
-    <w:lsdException w:name="No Spacing" w:semiHidden="0" w:uiPriority="1" w:unhideWhenUsed="0" w:qFormat="1"/>
-    <w:lsdException w:name="Light Shading" w:semiHidden="0" w:uiPriority="60" w:unhideWhenUsed="0"/>
-    <w:lsdException w:name="Light List" w:semiHidden="0" w:uiPriority="61" w:unhideWhenUsed="0"/>
-    <w:lsdException w:name="Light Grid" w:semiHidden="0" w:uiPriority="62" w:unhideWhenUsed="0"/>
-    <w:lsdException w:name="Medium Shading 1" w:semiHidden="0" w:uiPriority="63" w:unhideWhenUsed="0"/>
-    <w:lsdException w:name="Medium Shading 2" w:semiHidden="0" w:uiPriority="64" w:unhideWhenUsed="0"/>
-    <w:lsdException w:name="Medium List 1" w:semiHidden="0" w:uiPriority="65" w:unhideWhenUsed="0"/>
-    <w:lsdException w:name="Medium List 2" w:semiHidden="0" w:uiPriority="66" w:unhideWhenUsed="0"/>
-    <w:lsdException w:name="Medium Grid 1" w:semiHidden="0" w:uiPriority="67" w:unhideWhenUsed="0"/>
-    <w:lsdException w:name="Medium Grid 2" w:semiHidden="0" w:uiPriority="68" w:unhideWhenUsed="0"/>
-    <w:lsdException w:name="Medium Grid 3" w:semiHidden="0" w:uiPriority="69" w:unhideWhenUsed="0"/>
-    <w:lsdException w:name="Dark List" w:semiHidden="0" w:uiPriority="70" w:unhideWhenUsed="0"/>
-    <w:lsdException w:name="Colorful Shading" w:semiHidden="0" w:uiPriority="71" w:unhideWhenUsed="0"/>
-    <w:lsdException w:name="Colorful List" w:semiHidden="0" w:uiPriority="72" w:unhideWhenUsed="0"/>
-    <w:lsdException w:name="Colorful Grid" w:semiHidden="0" w:uiPriority="73" w:unhideWhenUsed="0"/>
-    <w:lsdException w:name="Light Shading Accent 1" w:semiHidden="0" w:uiPriority="60" w:unhideWhenUsed="0"/>
-    <w:lsdException w:name="Light List Accent 1" w:semiHidden="0" w:uiPriority="61" w:unhideWhenUsed="0"/>
-    <w:lsdException w:name="Light Grid Accent 1" w:semiHidden="0" w:uiPriority="62" w:unhideWhenUsed="0"/>
-    <w:lsdException w:name="Medium Shading 1 Accent 1" w:semiHidden="0" w:uiPriority="63" w:unhideWhenUsed="0"/>
-    <w:lsdException w:name="Medium Shading 2 Accent 1" w:semiHidden="0" w:uiPriority="64" w:unhideWhenUsed="0"/>
-    <w:lsdException w:name="Medium List 1 Accent 1" w:semiHidden="0" w:uiPriority="65" w:unhideWhenUsed="0"/>
-    <w:lsdException w:name="Revision" w:unhideWhenUsed="0"/>
-    <w:lsdException w:name="List Paragraph" w:semiHidden="0" w:uiPriority="34" w:unhideWhenUsed="0" w:qFormat="1"/>
-    <w:lsdException w:name="Quote" w:semiHidden="0" w:uiPriority="29" w:unhideWhenUsed="0" w:qFormat="1"/>
-    <w:lsdException w:name="Intense Quote" w:semiHidden="0" w:uiPriority="30" w:unhideWhenUsed="0" w:qFormat="1"/>
-    <w:lsdException w:name="Medium List 2 Accent 1" w:semiHidden="0" w:uiPriority="66" w:unhideWhenUsed="0"/>
-    <w:lsdException w:name="Medium Grid 1 Accent 1" w:semiHidden="0" w:uiPriority="67" w:unhideWhenUsed="0"/>
-    <w:lsdException w:name="Medium Grid 2 Accent 1" w:semiHidden="0" w:uiPriority="68" w:unhideWhenUsed="0"/>
-    <w:lsdException w:name="Medium Grid 3 Accent 1" w:semiHidden="0" w:uiPriority="69" w:unhideWhenUsed="0"/>
-    <w:lsdException w:name="Dark List Accent 1" w:semiHidden="0" w:uiPriority="70" w:unhideWhenUsed="0"/>
-    <w:lsdException w:name="Colorful Shading Accent 1" w:semiHidden="0" w:uiPriority="71" w:unhideWhenUsed="0"/>
-    <w:lsdException w:name="Colorful List Accent 1" w:semiHidden="0" w:uiPriority="72" w:unhideWhenUsed="0"/>
-    <w:lsdException w:name="Colorful Grid Accent 1" w:semiHidden="0" w:uiPriority="73" w:unhideWhenUsed="0"/>
-    <w:lsdException w:name="Light Shading Accent 2" w:semiHidden="0" w:uiPriority="60" w:unhideWhenUsed="0"/>
-    <w:lsdException w:name="Light List Accent 2" w:semiHidden="0" w:uiPriority="61" w:unhideWhenUsed="0"/>
-    <w:lsdException w:name="Light Grid Accent 2" w:semiHidden="0" w:uiPriority="62" w:unhideWhenUsed="0"/>
-    <w:lsdException w:name="Medium Shading 1 Accent 2" w:semiHidden="0" w:uiPriority="63" w:unhideWhenUsed="0"/>
-    <w:lsdException w:name="Medium Shading 2 Accent 2" w:semiHidden="0" w:uiPriority="64" w:unhideWhenUsed="0"/>
-    <w:lsdException w:name="Medium List 1 Accent 2" w:semiHidden="0" w:uiPriority="65" w:unhideWhenUsed="0"/>
-    <w:lsdException w:name="Medium List 2 Accent 2" w:semiHidden="0" w:uiPriority="66" w:unhideWhenUsed="0"/>
-    <w:lsdException w:name="Medium Grid 1 Accent 2" w:semiHidden="0" w:uiPriority="67" w:unhideWhenUsed="0"/>
-    <w:lsdException w:name="Medium Grid 2 Accent 2" w:semiHidden="0" w:uiPriority="68" w:unhideWhenUsed="0"/>
-    <w:lsdException w:name="Medium Grid 3 Accent 2" w:semiHidden="0" w:uiPriority="69" w:unhideWhenUsed="0"/>
-    <w:lsdException w:name="Dark List Accent 2" w:semiHidden="0" w:uiPriority="70" w:unhideWhenUsed="0"/>
-    <w:lsdException w:name="Colorful Shading Accent 2" w:semiHidden="0" w:uiPriority="71" w:unhideWhenUsed="0"/>
-    <w:lsdException w:name="Colorful List Accent 2" w:semiHidden="0" w:uiPriority="72" w:unhideWhenUsed="0"/>
-    <w:lsdException w:name="Colorful Grid Accent 2" w:semiHidden="0" w:uiPriority="73" w:unhideWhenUsed="0"/>
-    <w:lsdException w:name="Light Shading Accent 3" w:semiHidden="0" w:uiPriority="60" w:unhideWhenUsed="0"/>
-    <w:lsdException w:name="Light List Accent 3" w:semiHidden="0" w:uiPriority="61" w:unhideWhenUsed="0"/>
-    <w:lsdException w:name="Light Grid Accent 3" w:semiHidden="0" w:uiPriority="62" w:unhideWhenUsed="0"/>
-    <w:lsdException w:name="Medium Shading 1 Accent 3" w:semiHidden="0" w:uiPriority="63" w:unhideWhenUsed="0"/>
-    <w:lsdException w:name="Medium Shading 2 Accent 3" w:semiHidden="0" w:uiPriority="64" w:unhideWhenUsed="0"/>
-    <w:lsdException w:name="Medium List 1 Accent 3" w:semiHidden="0" w:uiPriority="65" w:unhideWhenUsed="0"/>
-    <w:lsdException w:name="Medium List 2 Accent 3" w:semiHidden="0" w:uiPriority="66" w:unhideWhenUsed="0"/>
-    <w:lsdException w:name="Medium Grid 1 Accent 3" w:semiHidden="0" w:uiPriority="67" w:unhideWhenUsed="0"/>
-    <w:lsdException w:name="Medium Grid 2 Accent 3" w:semiHidden="0" w:uiPriority="68" w:unhideWhenUsed="0"/>
-    <w:lsdException w:name="Medium Grid 3 Accent 3" w:semiHidden="0" w:uiPriority="69" w:unhideWhenUsed="0"/>
-    <w:lsdException w:name="Dark List Accent 3" w:semiHidden="0" w:uiPriority="70" w:unhideWhenUsed="0"/>
-    <w:lsdException w:name="Colorful Shading Accent 3" w:semiHidden="0" w:uiPriority="71" w:unhideWhenUsed="0"/>
-    <w:lsdException w:name="Colorful List Accent 3" w:semiHidden="0" w:uiPriority="72" w:unhideWhenUsed="0"/>
-    <w:lsdException w:name="Colorful Grid Accent 3" w:semiHidden="0" w:uiPriority="73" w:unhideWhenUsed="0"/>
-    <w:lsdException w:name="Light Shading Accent 4" w:semiHidden="0" w:uiPriority="60" w:unhideWhenUsed="0"/>
-    <w:lsdException w:name="Light List Accent 4" w:semiHidden="0" w:uiPriority="61" w:unhideWhenUsed="0"/>
-    <w:lsdException w:name="Light Grid Accent 4" w:semiHidden="0" w:uiPriority="62" w:unhideWhenUsed="0"/>
-    <w:lsdException w:name="Medium Shading 1 Accent 4" w:semiHidden="0" w:uiPriority="63" w:unhideWhenUsed="0"/>
-    <w:lsdException w:name="Medium Shading 2 Accent 4" w:semiHidden="0" w:uiPriority="64" w:unhideWhenUsed="0"/>
-    <w:lsdException w:name="Medium List 1 Accent 4" w:semiHidden="0" w:uiPriority="65" w:unhideWhenUsed="0"/>
-    <w:lsdException w:name="Medium List 2 Accent 4" w:semiHidden="0" w:uiPriority="66" w:unhideWhenUsed="0"/>
-    <w:lsdException w:name="Medium Grid 1 Accent 4" w:semiHidden="0" w:uiPriority="67" w:unhideWhenUsed="0"/>
-    <w:lsdException w:name="Medium Grid 2 Accent 4" w:semiHidden="0" w:uiPriority="68" w:unhideWhenUsed="0"/>
-    <w:lsdException w:name="Medium Grid 3 Accent 4" w:semiHidden="0" w:uiPriority="69" w:unhideWhenUsed="0"/>
-    <w:lsdException w:name="Dark List Accent 4" w:semiHidden="0" w:uiPriority="70" w:unhideWhenUsed="0"/>
-    <w:lsdException w:name="Colorful Shading Accent 4" w:semiHidden="0" w:uiPriority="71" w:unhideWhenUsed="0"/>
-    <w:lsdException w:name="Colorful List Accent 4" w:semiHidden="0" w:uiPriority="72" w:unhideWhenUsed="0"/>
-    <w:lsdException w:name="Colorful Grid Accent 4" w:semiHidden="0" w:uiPriority="73" w:unhideWhenUsed="0"/>
-    <w:lsdException w:name="Light Shading Accent 5" w:semiHidden="0" w:uiPriority="60" w:unhideWhenUsed="0"/>
-    <w:lsdException w:name="Light List Accent 5" w:semiHidden="0" w:uiPriority="61" w:unhideWhenUsed="0"/>
-    <w:lsdException w:name="Light Grid Accent 5" w:semiHidden="0" w:uiPriority="62" w:unhideWhenUsed="0"/>
-    <w:lsdException w:name="Medium Shading 1 Accent 5" w:semiHidden="0" w:uiPriority="63" w:unhideWhenUsed="0"/>
-    <w:lsdException w:name="Medium Shading 2 Accent 5" w:semiHidden="0" w:uiPriority="64" w:unhideWhenUsed="0"/>
-    <w:lsdException w:name="Medium List 1 Accent 5" w:semiHidden="0" w:uiPriority="65" w:unhideWhenUsed="0"/>
-    <w:lsdException w:name="Medium List 2 Accent 5" w:semiHidden="0" w:uiPriority="66" w:unhideWhenUsed="0"/>
-    <w:lsdException w:name="Medium Grid 1 Accent 5" w:semiHidden="0" w:uiPriority="67" w:unhideWhenUsed="0"/>
-    <w:lsdException w:name="Medium Grid 2 Accent 5" w:semiHidden="0" w:uiPriority="68" w:unhideWhenUsed="0"/>
-    <w:lsdException w:name="Medium Grid 3 Accent 5" w:semiHidden="0" w:uiPriority="69" w:unhideWhenUsed="0"/>
-    <w:lsdException w:name="Dark List Accent 5" w:semiHidden="0" w:uiPriority="70" w:unhideWhenUsed="0"/>
-    <w:lsdException w:name="Colorful Shading Accent 5" w:semiHidden="0" w:uiPriority="71" w:unhideWhenUsed="0"/>
-    <w:lsdException w:name="Colorful List Accent 5" w:semiHidden="0" w:uiPriority="72" w:unhideWhenUsed="0"/>
-    <w:lsdException w:name="Colorful Grid Accent 5" w:semiHidden="0" w:uiPriority="73" w:unhideWhenUsed="0"/>
-    <w:lsdException w:name="Light Shading Accent 6" w:semiHidden="0" w:uiPriority="60" w:unhideWhenUsed="0"/>
-    <w:lsdException w:name="Light List Accent 6" w:semiHidden="0" w:uiPriority="61" w:unhideWhenUsed="0"/>
-    <w:lsdException w:name="Light Grid Accent 6" w:semiHidden="0" w:uiPriority="62" w:unhideWhenUsed="0"/>
-    <w:lsdException w:name="Medium Shading 1 Accent 6" w:semiHidden="0" w:uiPriority="63" w:unhideWhenUsed="0"/>
-    <w:lsdException w:name="Medium Shading 2 Accent 6" w:semiHidden="0" w:uiPriority="64" w:unhideWhenUsed="0"/>
-    <w:lsdException w:name="Medium List 1 Accent 6" w:semiHidden="0" w:uiPriority="65" w:unhideWhenUsed="0"/>
-    <w:lsdException w:name="Medium List 2 Accent 6" w:semiHidden="0" w:uiPriority="66" w:unhideWhenUsed="0"/>
-    <w:lsdException w:name="Medium Grid 1 Accent 6" w:semiHidden="0" w:uiPriority="67" w:unhideWhenUsed="0"/>
-    <w:lsdException w:name="Medium Grid 2 Accent 6" w:semiHidden="0" w:uiPriority="68" w:unhideWhenUsed="0"/>
-    <w:lsdException w:name="Medium Grid 3 Accent 6" w:semiHidden="0" w:uiPriority="69" w:unhideWhenUsed="0"/>
-    <w:lsdException w:name="Dark List Accent 6" w:semiHidden="0" w:uiPriority="70" w:unhideWhenUsed="0"/>
-    <w:lsdException w:name="Colorful Shading Accent 6" w:semiHidden="0" w:uiPriority="71" w:unhideWhenUsed="0"/>
-    <w:lsdException w:name="Colorful List Accent 6" w:semiHidden="0" w:uiPriority="72" w:unhideWhenUsed="0"/>
-    <w:lsdException w:name="Colorful Grid Accent 6" w:semiHidden="0" w:uiPriority="73" w:unhideWhenUsed="0"/>
-    <w:lsdException w:name="Subtle Emphasis" w:semiHidden="0" w:uiPriority="19" w:unhideWhenUsed="0" w:qFormat="1"/>
-    <w:lsdException w:name="Intense Emphasis" w:semiHidden="0" w:uiPriority="21" w:unhideWhenUsed="0" w:qFormat="1"/>
-    <w:lsdException w:name="Subtle Reference" w:semiHidden="0" w:uiPriority="31" w:unhideWhenUsed="0" w:qFormat="1"/>
-    <w:lsdException w:name="Intense Reference" w:semiHidden="0" w:uiPriority="32" w:unhideWhenUsed="0" w:qFormat="1"/>
-    <w:lsdException w:name="Book Title" w:semiHidden="0" w:uiPriority="33" w:unhideWhenUsed="0" w:qFormat="1"/>
-    <w:lsdException w:name="Bibliography" w:uiPriority="37"/>
-    <w:lsdException w:name="TOC Heading" w:uiPriority="39" w:qFormat="1"/>
-  </w:latentStyles>
-  <w:style w:type="paragraph" w:default="1" w:styleId="a">
-    <w:name w:val="Normal"/>
-    <w:qFormat/>
-    <w:rsid w:val="002C6F68"/>
-    <w:pPr>
-      <w:spacing w:before="120" w:after="120" w:line="288" w:lineRule="auto"/>
-    </w:pPr>
-    <w:rPr>
-      <w:rFonts w:ascii="Arial" w:hAnsi="Arial"/>
-      <w:sz w:val="22"/>
-      <w:lang w:val="ru-RU"/>
-    </w:rPr>
-  </w:style>
-  <w:style w:type="paragraph" w:styleId="1">
-    <w:name w:val="heading 1"/>
-    <w:next w:val="a"/>
-    <w:link w:val="10"/>
-    <w:uiPriority w:val="9"/>
-    <w:qFormat/>
-    <w:rsid w:val="0000698E"/>
-    <w:pPr>
-      <w:keepNext/>
-      <w:keepLines/>
-      <w:spacing w:before="240"/>
-      <w:outlineLvl w:val="0"/>
-    </w:pPr>
-    <w:rPr>
-      <w:rFonts w:ascii="Arial" w:eastAsiaTheme="majorEastAsia" w:hAnsi="Arial" w:cstheme="majorBidi"/>
-      <w:b/>
-      <w:bCs/>
-      <w:color w:val="000000" w:themeColor="text1"/>
-      <w:sz w:val="48"/>
-      <w:szCs w:val="32"/>
-      <w:lang w:val="ru-RU"/>
-    </w:rPr>
-  </w:style>
-  <w:style w:type="paragraph" w:styleId="2">
-    <w:name w:val="heading 2"/>
-    <w:next w:val="a"/>
-    <w:link w:val="20"/>
-    <w:uiPriority w:val="9"/>
-    <w:unhideWhenUsed/>
-    <w:qFormat/>
-    <w:rsid w:val="0000698E"/>
-    <w:pPr>
-      <w:keepNext/>
-      <w:keepLines/>
-      <w:spacing w:before="480"/>
-      <w:outlineLvl w:val="1"/>
-    </w:pPr>
-    <w:rPr>
-      <w:rFonts w:ascii="Arial" w:eastAsiaTheme="majorEastAsia" w:hAnsi="Arial" w:cstheme="majorBidi"/>
-      <w:b/>
-      <w:color w:val="000000" w:themeColor="text1"/>
-      <w:sz w:val="36"/>
-      <w:szCs w:val="26"/>
-      <w:lang w:val="ru-RU"/>
-    </w:rPr>
-  </w:style>
-  <w:style w:type="paragraph" w:styleId="3">
-    <w:name w:val="heading 3"/>
+  <w:style w:type="paragraph" w:styleId="af0">
+    <w:name w:val="Normal (Web)"/>
     <w:basedOn w:val="a"/>
-    <w:next w:val="a"/>
-    <w:link w:val="30"/>
-    <w:uiPriority w:val="9"/>
-    <w:unhideWhenUsed/>
-    <w:qFormat/>
-    <w:rsid w:val="0028624D"/>
-    <w:pPr>
-      <w:keepNext/>
-      <w:keepLines/>
-      <w:spacing w:before="200" w:after="0"/>
-      <w:outlineLvl w:val="2"/>
-    </w:pPr>
-    <w:rPr>
-      <w:rFonts w:eastAsiaTheme="majorEastAsia" w:cs="Arial"/>
-      <w:bCs/>
-      <w:color w:val="000000" w:themeColor="text1"/>
-      <w:sz w:val="32"/>
-      <w:szCs w:val="48"/>
-    </w:rPr>
-  </w:style>
-  <w:style w:type="character" w:default="1" w:styleId="a0">
-    <w:name w:val="Default Paragraph Font"/>
-    <w:uiPriority w:val="1"/>
-    <w:semiHidden/>
-    <w:unhideWhenUsed/>
-  </w:style>
-  <w:style w:type="table" w:default="1" w:styleId="a1">
-    <w:name w:val="Normal Table"/>
     <w:uiPriority w:val="99"/>
     <w:semiHidden/>
     <w:unhideWhenUsed/>
-    <w:tblPr>
-      <w:tblInd w:w="0" w:type="dxa"/>
-      <w:tblCellMar>
-        <w:top w:w="0" w:type="dxa"/>
-        <w:left w:w="108" w:type="dxa"/>
-        <w:bottom w:w="0" w:type="dxa"/>
-        <w:right w:w="108" w:type="dxa"/>
-      </w:tblCellMar>
-    </w:tblPr>
-  </w:style>
-  <w:style w:type="numbering" w:default="1" w:styleId="a2">
-    <w:name w:val="No List"/>
-    <w:uiPriority w:val="99"/>
-    <w:semiHidden/>
-    <w:unhideWhenUsed/>
-  </w:style>
-  <w:style w:type="character" w:customStyle="1" w:styleId="10">
-    <w:name w:val="Заголовок 1 Знак"/>
-    <w:basedOn w:val="a0"/>
-    <w:link w:val="1"/>
-    <w:uiPriority w:val="9"/>
-    <w:rsid w:val="0000698E"/>
-    <w:rPr>
-      <w:rFonts w:ascii="Arial" w:eastAsiaTheme="majorEastAsia" w:hAnsi="Arial" w:cstheme="majorBidi"/>
-      <w:b/>
-      <w:bCs/>
-      <w:color w:val="000000" w:themeColor="text1"/>
-      <w:sz w:val="48"/>
-      <w:szCs w:val="32"/>
-      <w:lang w:val="ru-RU"/>
-    </w:rPr>
-  </w:style>
-  <w:style w:type="paragraph" w:styleId="a3">
-    <w:name w:val="header"/>
-    <w:basedOn w:val="a"/>
-    <w:link w:val="a4"/>
-    <w:uiPriority w:val="99"/>
-    <w:unhideWhenUsed/>
-    <w:rsid w:val="009123E6"/>
+    <w:rsid w:val="002812AE"/>
     <w:pPr>
-      <w:tabs>
-        <w:tab w:val="center" w:pos="4513"/>
-        <w:tab w:val="right" w:pos="9026"/>
-      </w:tabs>
-    </w:pPr>
-  </w:style>
-  <w:style w:type="character" w:customStyle="1" w:styleId="a4">
-    <w:name w:val="Верхний колонтитул Знак"/>
-    <w:basedOn w:val="a0"/>
-    <w:link w:val="a3"/>
-    <w:uiPriority w:val="99"/>
-    <w:rsid w:val="009123E6"/>
-  </w:style>
-  <w:style w:type="paragraph" w:styleId="a5">
-    <w:name w:val="footer"/>
-    <w:basedOn w:val="a"/>
-    <w:link w:val="a6"/>
-    <w:uiPriority w:val="99"/>
-    <w:unhideWhenUsed/>
-    <w:rsid w:val="009123E6"/>
-    <w:pPr>
-      <w:tabs>
-        <w:tab w:val="center" w:pos="4513"/>
-        <w:tab w:val="right" w:pos="9026"/>
-      </w:tabs>
-    </w:pPr>
-  </w:style>
-  <w:style w:type="character" w:customStyle="1" w:styleId="a6">
-    <w:name w:val="Нижний колонтитул Знак"/>
-    <w:basedOn w:val="a0"/>
-    <w:link w:val="a5"/>
-    <w:uiPriority w:val="99"/>
-    <w:rsid w:val="009123E6"/>
-  </w:style>
-  <w:style w:type="character" w:customStyle="1" w:styleId="20">
-    <w:name w:val="Заголовок 2 Знак"/>
-    <w:basedOn w:val="a0"/>
-    <w:link w:val="2"/>
-    <w:uiPriority w:val="9"/>
-    <w:rsid w:val="0000698E"/>
-    <w:rPr>
-      <w:rFonts w:ascii="Arial" w:eastAsiaTheme="majorEastAsia" w:hAnsi="Arial" w:cstheme="majorBidi"/>
-      <w:b/>
-      <w:color w:val="000000" w:themeColor="text1"/>
-      <w:sz w:val="36"/>
-      <w:szCs w:val="26"/>
-      <w:lang w:val="ru-RU"/>
-    </w:rPr>
-  </w:style>
-  <w:style w:type="character" w:styleId="a7">
-    <w:name w:val="Hyperlink"/>
-    <w:basedOn w:val="a0"/>
-    <w:uiPriority w:val="99"/>
-    <w:unhideWhenUsed/>
-    <w:rsid w:val="002D02F1"/>
-    <w:rPr>
-      <w:color w:val="0563C1" w:themeColor="hyperlink"/>
-      <w:u w:val="single"/>
-    </w:rPr>
-  </w:style>
-  <w:style w:type="paragraph" w:styleId="a8">
-    <w:name w:val="No Spacing"/>
-    <w:uiPriority w:val="1"/>
-    <w:qFormat/>
-    <w:rsid w:val="00721FCF"/>
-    <w:rPr>
-      <w:rFonts w:ascii="Arial" w:hAnsi="Arial"/>
-      <w:sz w:val="28"/>
-      <w:lang w:val="ru-RU"/>
-    </w:rPr>
-  </w:style>
-  <w:style w:type="paragraph" w:customStyle="1" w:styleId="Lead">
-    <w:name w:val="Lead"/>
-    <w:basedOn w:val="a"/>
-    <w:link w:val="Lead0"/>
-    <w:qFormat/>
-    <w:rsid w:val="00721FCF"/>
-    <w:rPr>
-      <w:sz w:val="48"/>
-      <w:szCs w:val="48"/>
-      <w:lang w:val="en-US"/>
-    </w:rPr>
-  </w:style>
-  <w:style w:type="paragraph" w:customStyle="1" w:styleId="a9">
-    <w:name w:val="Обычный текст"/>
-    <w:basedOn w:val="a"/>
-    <w:link w:val="aa"/>
-    <w:rsid w:val="00721FCF"/>
-  </w:style>
-  <w:style w:type="character" w:customStyle="1" w:styleId="Lead0">
-    <w:name w:val="Lead Знак"/>
-    <w:basedOn w:val="a0"/>
-    <w:link w:val="Lead"/>
-    <w:rsid w:val="00721FCF"/>
-    <w:rPr>
-      <w:rFonts w:ascii="Arial" w:hAnsi="Arial"/>
-      <w:sz w:val="48"/>
-      <w:szCs w:val="48"/>
-      <w:lang w:val="en-US"/>
-    </w:rPr>
-  </w:style>
-  <w:style w:type="paragraph" w:styleId="ab">
-    <w:name w:val="List Paragraph"/>
-    <w:basedOn w:val="a"/>
-    <w:uiPriority w:val="34"/>
-    <w:qFormat/>
-    <w:rsid w:val="00CA310D"/>
-    <w:pPr>
-      <w:ind w:left="720"/>
-      <w:contextualSpacing/>
-    </w:pPr>
-  </w:style>
-  <w:style w:type="character" w:customStyle="1" w:styleId="aa">
-    <w:name w:val="Обычный текст Знак"/>
-    <w:basedOn w:val="a0"/>
-    <w:link w:val="a9"/>
-    <w:rsid w:val="00721FCF"/>
-    <w:rPr>
-      <w:rFonts w:ascii="Arial" w:hAnsi="Arial"/>
-      <w:sz w:val="28"/>
-      <w:lang w:val="ru-RU"/>
-    </w:rPr>
-  </w:style>
-  <w:style w:type="character" w:customStyle="1" w:styleId="30">
-    <w:name w:val="Заголовок 3 Знак"/>
-    <w:basedOn w:val="a0"/>
-    <w:link w:val="3"/>
-    <w:uiPriority w:val="9"/>
-    <w:rsid w:val="0028624D"/>
-    <w:rPr>
-      <w:rFonts w:ascii="Arial" w:eastAsiaTheme="majorEastAsia" w:hAnsi="Arial" w:cs="Arial"/>
-      <w:bCs/>
-      <w:color w:val="000000" w:themeColor="text1"/>
-      <w:sz w:val="32"/>
-      <w:szCs w:val="48"/>
-      <w:lang w:val="ru-RU"/>
-    </w:rPr>
-  </w:style>
-  <w:style w:type="paragraph" w:styleId="ac">
-    <w:name w:val="Balloon Text"/>
-    <w:basedOn w:val="a"/>
-    <w:link w:val="ad"/>
-    <w:uiPriority w:val="99"/>
-    <w:semiHidden/>
-    <w:unhideWhenUsed/>
-    <w:rsid w:val="00513DFA"/>
-    <w:pPr>
-      <w:spacing w:before="0" w:after="0" w:line="240" w:lineRule="auto"/>
+      <w:spacing w:before="100" w:beforeAutospacing="1" w:after="100" w:afterAutospacing="1" w:line="240" w:lineRule="auto"/>
     </w:pPr>
     <w:rPr>
-      <w:rFonts w:ascii="Tahoma" w:hAnsi="Tahoma" w:cs="Tahoma"/>
-      <w:sz w:val="16"/>
-      <w:szCs w:val="16"/>
+      <w:rFonts w:ascii="Times New Roman" w:eastAsia="Times New Roman" w:hAnsi="Times New Roman" w:cs="Times New Roman"/>
+      <w:sz w:val="24"/>
+      <w:lang w:eastAsia="ru-RU"/>
     </w:rPr>
   </w:style>
-  <w:style w:type="character" w:customStyle="1" w:styleId="ad">
-    <w:name w:val="Текст выноски Знак"/>
+  <w:style w:type="character" w:customStyle="1" w:styleId="text-muted">
+    <w:name w:val="text-muted"/>
     <w:basedOn w:val="a0"/>
-    <w:link w:val="ac"/>
-    <w:uiPriority w:val="99"/>
-    <w:semiHidden/>
-    <w:rsid w:val="00513DFA"/>
-    <w:rPr>
-      <w:rFonts w:ascii="Tahoma" w:hAnsi="Tahoma" w:cs="Tahoma"/>
-      <w:sz w:val="16"/>
-      <w:szCs w:val="16"/>
-      <w:lang w:val="ru-RU"/>
-    </w:rPr>
-  </w:style>
-  <w:style w:type="character" w:styleId="ae">
-    <w:name w:val="Emphasis"/>
-    <w:basedOn w:val="a0"/>
-    <w:uiPriority w:val="20"/>
-    <w:qFormat/>
-    <w:rsid w:val="00D83547"/>
-    <w:rPr>
-      <w:i/>
-      <w:iCs/>
-      <w:sz w:val="20"/>
-      <w:szCs w:val="20"/>
-    </w:rPr>
-  </w:style>
-  <w:style w:type="character" w:styleId="af">
-    <w:name w:val="Book Title"/>
-    <w:basedOn w:val="a0"/>
-    <w:uiPriority w:val="33"/>
-    <w:qFormat/>
-    <w:rsid w:val="00D83547"/>
-    <w:rPr>
-      <w:b/>
-      <w:bCs/>
-      <w:smallCaps/>
-      <w:spacing w:val="5"/>
-    </w:rPr>
-  </w:style>
-  <w:style w:type="paragraph" w:customStyle="1" w:styleId="hr">
-    <w:name w:val="hr"/>
+    <w:rsid w:val="002812AE"/>
+  </w:style>
+  <w:style w:type="paragraph" w:customStyle="1" w:styleId="text-muted1">
+    <w:name w:val="text-muted1"/>
     <w:basedOn w:val="a"/>
-    <w:link w:val="hr0"/>
-    <w:qFormat/>
-    <w:rsid w:val="003625DB"/>
+    <w:rsid w:val="002812AE"/>
     <w:pPr>
-      <w:pBdr>
-        <w:bottom w:val="single" w:sz="4" w:space="1" w:color="AEAAAA" w:themeColor="background2" w:themeShade="BF"/>
-      </w:pBdr>
-      <w:spacing w:before="0" w:after="240"/>
-      <w:jc w:val="both"/>
+      <w:spacing w:before="100" w:beforeAutospacing="1" w:after="100" w:afterAutospacing="1" w:line="240" w:lineRule="auto"/>
     </w:pPr>
     <w:rPr>
-      <w:sz w:val="12"/>
-    </w:rPr>
-  </w:style>
-  <w:style w:type="character" w:customStyle="1" w:styleId="hr0">
-    <w:name w:val="hr Знак"/>
-    <w:basedOn w:val="a0"/>
-    <w:link w:val="hr"/>
-    <w:rsid w:val="003625DB"/>
-    <w:rPr>
-      <w:rFonts w:ascii="Arial" w:hAnsi="Arial"/>
-      <w:sz w:val="12"/>
-      <w:lang w:val="ru-RU"/>
+      <w:rFonts w:ascii="Times New Roman" w:eastAsia="Times New Roman" w:hAnsi="Times New Roman" w:cs="Times New Roman"/>
+      <w:sz w:val="24"/>
+      <w:lang w:eastAsia="ru-RU"/>
     </w:rPr>
   </w:style>
 </w:styles>
@@ -2741,7 +2498,7 @@
   <a:extraClrSchemeLst/>
   <a:extLst>
     <a:ext uri="{05A4C25C-085E-4340-85A3-A5531E510DB2}">
-      <thm15:themeFamily xmlns:thm15="http://schemas.microsoft.com/office/thememl/2012/main" xmlns="" name="Office Theme" id="{62F939B6-93AF-4DB8-9C6B-D6C7DFDC589F}" vid="{4A3C46E8-61CC-4603-A589-7422A47A8E4A}"/>
+      <thm15:themeFamily xmlns:thm15="http://schemas.microsoft.com/office/thememl/2012/main" name="Office Theme" id="{62F939B6-93AF-4DB8-9C6B-D6C7DFDC589F}" vid="{4A3C46E8-61CC-4603-A589-7422A47A8E4A}"/>
     </a:ext>
   </a:extLst>
 </a:theme>
@@ -2752,7 +2509,7 @@
 </file>
 
 <file path=customXml/itemProps1.xml><?xml version="1.0" encoding="utf-8"?>
-<ds:datastoreItem xmlns:ds="http://schemas.openxmlformats.org/officeDocument/2006/customXml" ds:itemID="{08DB6266-1277-47A6-B975-2B57BD6694BC}">
+<ds:datastoreItem xmlns:ds="http://schemas.openxmlformats.org/officeDocument/2006/customXml" ds:itemID="{A15D3EDF-4A88-4B33-A969-B276550291D3}">
   <ds:schemaRefs>
     <ds:schemaRef ds:uri="http://schemas.openxmlformats.org/officeDocument/2006/bibliography"/>
   </ds:schemaRefs>
